--- a/core/templates/statement_template.docx
+++ b/core/templates/statement_template.docx
@@ -287,7 +287,7 @@
           <w:szCs w:val="24"/>
           <w:lang w:eastAsia="ru-RU"/>
         </w:rPr>
-        <w:t>Алдунгарова</w:t>
+        <w:t>Джақсыбаева</w:t>
       </w:r>
       <w:proofErr w:type="spellEnd"/>
       <w:r>
@@ -298,7 +298,7 @@
           <w:szCs w:val="24"/>
           <w:lang w:eastAsia="ru-RU"/>
         </w:rPr>
-        <w:t xml:space="preserve"> Алимжана </w:t>
+        <w:t xml:space="preserve"> Дана </w:t>
       </w:r>
       <w:proofErr w:type="spellStart"/>
       <w:r>
@@ -309,19 +309,9 @@
           <w:szCs w:val="24"/>
           <w:lang w:eastAsia="ru-RU"/>
         </w:rPr>
-        <w:t>Амангельдиевича</w:t>
+        <w:t>Смаиловна</w:t>
       </w:r>
       <w:proofErr w:type="spellEnd"/>
-      <w:r>
-        <w:rPr>
-          <w:rFonts w:ascii="Times New Roman" w:eastAsia="Times New Roman" w:hAnsi="Times New Roman" w:cs="Times New Roman"/>
-          <w:b/>
-          <w:sz w:val="24"/>
-          <w:szCs w:val="24"/>
-          <w:lang w:eastAsia="ru-RU"/>
-        </w:rPr>
-        <w:t xml:space="preserve"> </w:t>
-      </w:r>
     </w:p>
     <w:p>
       <w:pPr>
@@ -435,9 +425,10 @@
           <w:bCs/>
           <w:sz w:val="24"/>
           <w:szCs w:val="24"/>
-          <w:lang w:val="en-US" w:eastAsia="ru-RU"/>
-        </w:rPr>
-      </w:pPr>
+          <w:lang w:eastAsia="ru-RU"/>
+        </w:rPr>
+      </w:pPr>
+      <w:proofErr w:type="gramStart"/>
       <w:r>
         <w:rPr>
           <w:rFonts w:ascii="Times New Roman" w:eastAsia="Times New Roman" w:hAnsi="Times New Roman" w:cs="Times New Roman"/>
@@ -466,7 +457,7 @@
           <w:bCs/>
           <w:sz w:val="24"/>
           <w:szCs w:val="24"/>
-          <w:lang w:val="en-US" w:eastAsia="ru-RU"/>
+          <w:lang w:eastAsia="ru-RU"/>
         </w:rPr>
         <w:t>:</w:t>
       </w:r>
@@ -483,6 +474,7 @@
         <w:t>phonenumber</w:t>
       </w:r>
       <w:proofErr w:type="spellEnd"/>
+      <w:proofErr w:type="gramEnd"/>
     </w:p>
     <w:p>
       <w:pPr>
@@ -494,7 +486,7 @@
           <w:bCs/>
           <w:sz w:val="24"/>
           <w:szCs w:val="24"/>
-          <w:lang w:val="en-US" w:eastAsia="ru-RU"/>
+          <w:lang w:eastAsia="ru-RU"/>
         </w:rPr>
       </w:pPr>
       <w:r>
@@ -513,7 +505,7 @@
           <w:bCs/>
           <w:sz w:val="24"/>
           <w:szCs w:val="24"/>
-          <w:lang w:val="en-US" w:eastAsia="ru-RU"/>
+          <w:lang w:eastAsia="ru-RU"/>
         </w:rPr>
         <w:t xml:space="preserve">: </w:t>
       </w:r>
@@ -537,7 +529,7 @@
         <w:jc w:val="both"/>
         <w:rPr>
           <w:rFonts w:ascii="Times New Roman" w:eastAsia="Times New Roman" w:hAnsi="Times New Roman" w:cs="Times New Roman"/>
-          <w:lang w:val="en-US" w:eastAsia="ru-RU"/>
+          <w:lang w:eastAsia="ru-RU"/>
         </w:rPr>
       </w:pPr>
     </w:p>
@@ -548,7 +540,7 @@
         <w:jc w:val="right"/>
         <w:rPr>
           <w:rFonts w:ascii="Times New Roman" w:eastAsia="Times New Roman" w:hAnsi="Times New Roman" w:cs="Times New Roman"/>
-          <w:lang w:val="en-US" w:eastAsia="ru-RU"/>
+          <w:lang w:eastAsia="ru-RU"/>
         </w:rPr>
       </w:pPr>
     </w:p>
@@ -560,7 +552,7 @@
         <w:rPr>
           <w:rFonts w:ascii="Times New Roman" w:eastAsia="Times New Roman" w:hAnsi="Times New Roman" w:cs="Times New Roman"/>
           <w:i/>
-          <w:lang w:val="en-US" w:eastAsia="ru-RU"/>
+          <w:lang w:eastAsia="ru-RU"/>
         </w:rPr>
       </w:pPr>
       <w:r>
@@ -575,7 +567,7 @@
         <w:rPr>
           <w:rFonts w:ascii="Times New Roman" w:eastAsia="Times New Roman" w:hAnsi="Times New Roman" w:cs="Times New Roman"/>
           <w:i/>
-          <w:lang w:val="en-US" w:eastAsia="ru-RU"/>
+          <w:lang w:eastAsia="ru-RU"/>
         </w:rPr>
         <w:t xml:space="preserve"> </w:t>
       </w:r>
@@ -591,7 +583,7 @@
         <w:rPr>
           <w:rFonts w:ascii="Times New Roman" w:eastAsia="Times New Roman" w:hAnsi="Times New Roman" w:cs="Times New Roman"/>
           <w:i/>
-          <w:lang w:val="en-US" w:eastAsia="ru-RU"/>
+          <w:lang w:eastAsia="ru-RU"/>
         </w:rPr>
         <w:t xml:space="preserve"> – </w:t>
       </w:r>
@@ -615,7 +607,7 @@
         <w:rPr>
           <w:rFonts w:ascii="Times New Roman" w:eastAsia="Times New Roman" w:hAnsi="Times New Roman" w:cs="Times New Roman"/>
           <w:i/>
-          <w:lang w:val="en-US" w:eastAsia="ru-RU"/>
+          <w:lang w:eastAsia="ru-RU"/>
         </w:rPr>
       </w:pPr>
     </w:p>
@@ -627,7 +619,7 @@
         <w:rPr>
           <w:rFonts w:ascii="Times New Roman" w:eastAsia="Times New Roman" w:hAnsi="Times New Roman" w:cs="Times New Roman"/>
           <w:i/>
-          <w:lang w:val="en-US" w:eastAsia="ru-RU"/>
+          <w:lang w:eastAsia="ru-RU"/>
         </w:rPr>
       </w:pPr>
     </w:p>
@@ -2014,7 +2006,6 @@
         </w:rPr>
         <w:t>.</w:t>
       </w:r>
-      <w:proofErr w:type="spellStart"/>
       <w:r>
         <w:rPr>
           <w:rFonts w:ascii="Times New Roman" w:eastAsia="Times New Roman" w:hAnsi="Times New Roman" w:cs="Times New Roman"/>
@@ -2022,7 +2013,6 @@
         </w:rPr>
         <w:t>kz</w:t>
       </w:r>
-      <w:proofErr w:type="spellEnd"/>
     </w:p>
     <w:p>
       <w:pPr>
@@ -2095,7 +2085,23 @@
           <w:rFonts w:ascii="Times New Roman" w:eastAsia="Times New Roman" w:hAnsi="Times New Roman" w:cs="Times New Roman"/>
           <w:lang w:eastAsia="ru-RU"/>
         </w:rPr>
-        <w:t xml:space="preserve">На основании вышеизложенного, и руководствуясь ст. ст. 272, 273, 722 ГК РК, ст. ст. 151 - 153  ГПК РК, </w:t>
+        <w:t xml:space="preserve">На основании вышеизложенного, и руководствуясь ст. ст. 272, 273, 722 ГК РК, ст. ст. 151 - </w:t>
+      </w:r>
+      <w:proofErr w:type="gramStart"/>
+      <w:r>
+        <w:rPr>
+          <w:rFonts w:ascii="Times New Roman" w:eastAsia="Times New Roman" w:hAnsi="Times New Roman" w:cs="Times New Roman"/>
+          <w:lang w:eastAsia="ru-RU"/>
+        </w:rPr>
+        <w:t>153  ГПК</w:t>
+      </w:r>
+      <w:proofErr w:type="gramEnd"/>
+      <w:r>
+        <w:rPr>
+          <w:rFonts w:ascii="Times New Roman" w:eastAsia="Times New Roman" w:hAnsi="Times New Roman" w:cs="Times New Roman"/>
+          <w:lang w:eastAsia="ru-RU"/>
+        </w:rPr>
+        <w:t xml:space="preserve"> РК, </w:t>
       </w:r>
     </w:p>
     <w:p>
@@ -2991,7 +2997,49 @@
           <w:b/>
           <w:lang w:eastAsia="ru-RU"/>
         </w:rPr>
-        <w:t>Директор                                                                              Алдунгаров А.А.</w:t>
+        <w:t xml:space="preserve">Директор                                                                              </w:t>
+      </w:r>
+      <w:proofErr w:type="spellStart"/>
+      <w:r>
+        <w:rPr>
+          <w:rFonts w:ascii="Times New Roman" w:eastAsia="Times New Roman" w:hAnsi="Times New Roman" w:cs="Times New Roman"/>
+          <w:b/>
+          <w:lang w:eastAsia="ru-RU"/>
+        </w:rPr>
+        <w:t>Джақсыбаева</w:t>
+      </w:r>
+      <w:proofErr w:type="spellEnd"/>
+      <w:r>
+        <w:rPr>
+          <w:rFonts w:ascii="Times New Roman" w:eastAsia="Times New Roman" w:hAnsi="Times New Roman" w:cs="Times New Roman"/>
+          <w:b/>
+          <w:lang w:eastAsia="ru-RU"/>
+        </w:rPr>
+        <w:t xml:space="preserve"> Д</w:t>
+      </w:r>
+      <w:r>
+        <w:rPr>
+          <w:rFonts w:ascii="Times New Roman" w:eastAsia="Times New Roman" w:hAnsi="Times New Roman" w:cs="Times New Roman"/>
+          <w:b/>
+          <w:lang w:val="en-US" w:eastAsia="ru-RU"/>
+        </w:rPr>
+        <w:t>.</w:t>
+      </w:r>
+      <w:r>
+        <w:rPr>
+          <w:rFonts w:ascii="Times New Roman" w:eastAsia="Times New Roman" w:hAnsi="Times New Roman" w:cs="Times New Roman"/>
+          <w:b/>
+          <w:lang w:eastAsia="ru-RU"/>
+        </w:rPr>
+        <w:t>С</w:t>
+      </w:r>
+      <w:r>
+        <w:rPr>
+          <w:rFonts w:ascii="Times New Roman" w:eastAsia="Times New Roman" w:hAnsi="Times New Roman" w:cs="Times New Roman"/>
+          <w:b/>
+          <w:lang w:val="en-US" w:eastAsia="ru-RU"/>
+        </w:rPr>
+        <w:t>.</w:t>
       </w:r>
     </w:p>
     <w:p/>
@@ -3683,6 +3731,7 @@
   <w:style w:type="character" w:default="1" w:styleId="a0">
     <w:name w:val="Default Paragraph Font"/>
     <w:uiPriority w:val="1"/>
+    <w:semiHidden/>
     <w:unhideWhenUsed/>
   </w:style>
   <w:style w:type="table" w:default="1" w:styleId="a1">
@@ -4063,6 +4112,15 @@
 </file>
 
 <file path=customXml/item1.xml><?xml version="1.0" encoding="utf-8"?>
+<?mso-contentType ?>
+<FormTemplates xmlns="http://schemas.microsoft.com/sharepoint/v3/contenttype/forms">
+  <Display>DocumentLibraryForm</Display>
+  <Edit>DocumentLibraryForm</Edit>
+  <New>DocumentLibraryForm</New>
+</FormTemplates>
+</file>
+
+<file path=customXml/item2.xml><?xml version="1.0" encoding="utf-8"?>
 <ct:contentTypeSchema xmlns:ct="http://schemas.microsoft.com/office/2006/metadata/contentType" xmlns:ma="http://schemas.microsoft.com/office/2006/metadata/properties/metaAttributes" ct:_="" ma:_="" ma:contentTypeName="Document" ma:contentTypeID="0x01010075AF572431AD9D40BD84C932471B1D57" ma:contentTypeVersion="17" ma:contentTypeDescription="Create a new document." ma:contentTypeScope="" ma:versionID="b953ac4a77cdc97a89e09e07bd7832fa">
   <xsd:schema xmlns:xsd="http://www.w3.org/2001/XMLSchema" xmlns:xs="http://www.w3.org/2001/XMLSchema" xmlns:p="http://schemas.microsoft.com/office/2006/metadata/properties" xmlns:ns1="http://schemas.microsoft.com/sharepoint/v3" xmlns:ns2="c7d9122c-f8b8-43d3-b7f2-5fef581473b7" xmlns:ns3="c84c463c-7a88-4deb-9c46-6dca169d8c05" targetNamespace="http://schemas.microsoft.com/office/2006/metadata/properties" ma:root="true" ma:fieldsID="c0e16248f729aba8c5c8a83bd9a5b957" ns1:_="" ns2:_="" ns3:_="">
     <xsd:import namespace="http://schemas.microsoft.com/sharepoint/v3"/>
@@ -4322,16 +4380,15 @@
 </ct:contentTypeSchema>
 </file>
 
-<file path=customXml/item2.xml><?xml version="1.0" encoding="utf-8"?>
-<?mso-contentType ?>
-<FormTemplates xmlns="http://schemas.microsoft.com/sharepoint/v3/contenttype/forms">
-  <Display>DocumentLibraryForm</Display>
-  <Edit>DocumentLibraryForm</Edit>
-  <New>DocumentLibraryForm</New>
-</FormTemplates>
+<file path=customXml/itemProps1.xml><?xml version="1.0" encoding="utf-8"?>
+<ds:datastoreItem xmlns:ds="http://schemas.openxmlformats.org/officeDocument/2006/customXml" ds:itemID="{B35D397C-B8A2-4065-86C4-6945732C4608}">
+  <ds:schemaRefs>
+    <ds:schemaRef ds:uri="http://schemas.microsoft.com/sharepoint/v3/contenttype/forms"/>
+  </ds:schemaRefs>
+</ds:datastoreItem>
 </file>
 
-<file path=customXml/itemProps1.xml><?xml version="1.0" encoding="utf-8"?>
+<file path=customXml/itemProps2.xml><?xml version="1.0" encoding="utf-8"?>
 <ds:datastoreItem xmlns:ds="http://schemas.openxmlformats.org/officeDocument/2006/customXml" ds:itemID="{3CFC6C4B-092F-4AE4-BE59-A94C5D729ECD}">
   <ds:schemaRefs>
     <ds:schemaRef ds:uri="http://schemas.microsoft.com/office/2006/metadata/contentType"/>
@@ -4351,14 +4408,6 @@
 </ds:datastoreItem>
 </file>
 
-<file path=customXml/itemProps2.xml><?xml version="1.0" encoding="utf-8"?>
-<ds:datastoreItem xmlns:ds="http://schemas.openxmlformats.org/officeDocument/2006/customXml" ds:itemID="{B35D397C-B8A2-4065-86C4-6945732C4608}">
-  <ds:schemaRefs>
-    <ds:schemaRef ds:uri="http://schemas.microsoft.com/sharepoint/v3/contenttype/forms"/>
-  </ds:schemaRefs>
-</ds:datastoreItem>
-</file>
-
 <file path=docMetadata/LabelInfo.xml><?xml version="1.0" encoding="utf-8"?>
 <clbl:labelList xmlns:clbl="http://schemas.microsoft.com/office/2020/mipLabelMetadata">
   <clbl:label id="{386e6aaf-2b99-46be-8b37-419440f41f44}" enabled="0" method="" siteId="{386e6aaf-2b99-46be-8b37-419440f41f44}" removed="1"/>

--- a/core/templates/statement_template.docx
+++ b/core/templates/statement_template.docx
@@ -1,6 +1,6 @@
 
 <file path=word/document.xml><?xml version="1.0" encoding="utf-8"?>
-<w:document xmlns:wpc="http://schemas.microsoft.com/office/word/2010/wordprocessingCanvas" xmlns:cx="http://schemas.microsoft.com/office/drawing/2014/chartex" xmlns:cx1="http://schemas.microsoft.com/office/drawing/2015/9/8/chartex" xmlns:cx2="http://schemas.microsoft.com/office/drawing/2015/10/21/chartex" xmlns:cx3="http://schemas.microsoft.com/office/drawing/2016/5/9/chartex" xmlns:cx4="http://schemas.microsoft.com/office/drawing/2016/5/10/chartex" xmlns:cx5="http://schemas.microsoft.com/office/drawing/2016/5/11/chartex" xmlns:cx6="http://schemas.microsoft.com/office/drawing/2016/5/12/chartex" xmlns:cx7="http://schemas.microsoft.com/office/drawing/2016/5/13/chartex" xmlns:cx8="http://schemas.microsoft.com/office/drawing/2016/5/14/chartex" xmlns:mc="http://schemas.openxmlformats.org/markup-compatibility/2006" xmlns:aink="http://schemas.microsoft.com/office/drawing/2016/ink" xmlns:am3d="http://schemas.microsoft.com/office/drawing/2017/model3d" xmlns:o="urn:schemas-microsoft-com:office:office" xmlns:oel="http://schemas.microsoft.com/office/2019/extlst" xmlns:r="http://schemas.openxmlformats.org/officeDocument/2006/relationships" xmlns:m="http://schemas.openxmlformats.org/officeDocument/2006/math" xmlns:v="urn:schemas-microsoft-com:vml" xmlns:wp14="http://schemas.microsoft.com/office/word/2010/wordprocessingDrawing" xmlns:wp="http://schemas.openxmlformats.org/drawingml/2006/wordprocessingDrawing" xmlns:w10="urn:schemas-microsoft-com:office:word" xmlns:w="http://schemas.openxmlformats.org/wordprocessingml/2006/main" xmlns:w14="http://schemas.microsoft.com/office/word/2010/wordml" xmlns:w15="http://schemas.microsoft.com/office/word/2012/wordml" xmlns:w16cex="http://schemas.microsoft.com/office/word/2018/wordml/cex" xmlns:w16cid="http://schemas.microsoft.com/office/word/2016/wordml/cid" xmlns:w16="http://schemas.microsoft.com/office/word/2018/wordml" xmlns:w16du="http://schemas.microsoft.com/office/word/2023/wordml/word16du" xmlns:w16sdtdh="http://schemas.microsoft.com/office/word/2020/wordml/sdtdatahash" xmlns:w16se="http://schemas.microsoft.com/office/word/2015/wordml/symex" xmlns:wpg="http://schemas.microsoft.com/office/word/2010/wordprocessingGroup" xmlns:wpi="http://schemas.microsoft.com/office/word/2010/wordprocessingInk" xmlns:wne="http://schemas.microsoft.com/office/word/2006/wordml" xmlns:wps="http://schemas.microsoft.com/office/word/2010/wordprocessingShape" mc:Ignorable="w14 w15 w16se w16cid w16 w16cex w16sdtdh w16du wp14">
+<w:document xmlns:wpc="http://schemas.microsoft.com/office/word/2010/wordprocessingCanvas" xmlns:cx="http://schemas.microsoft.com/office/drawing/2014/chartex" xmlns:cx1="http://schemas.microsoft.com/office/drawing/2015/9/8/chartex" xmlns:cx2="http://schemas.microsoft.com/office/drawing/2015/10/21/chartex" xmlns:cx3="http://schemas.microsoft.com/office/drawing/2016/5/9/chartex" xmlns:cx4="http://schemas.microsoft.com/office/drawing/2016/5/10/chartex" xmlns:cx5="http://schemas.microsoft.com/office/drawing/2016/5/11/chartex" xmlns:cx6="http://schemas.microsoft.com/office/drawing/2016/5/12/chartex" xmlns:cx7="http://schemas.microsoft.com/office/drawing/2016/5/13/chartex" xmlns:cx8="http://schemas.microsoft.com/office/drawing/2016/5/14/chartex" xmlns:mc="http://schemas.openxmlformats.org/markup-compatibility/2006" xmlns:aink="http://schemas.microsoft.com/office/drawing/2016/ink" xmlns:am3d="http://schemas.microsoft.com/office/drawing/2017/model3d" xmlns:o="urn:schemas-microsoft-com:office:office" xmlns:r="http://schemas.openxmlformats.org/officeDocument/2006/relationships" xmlns:m="http://schemas.openxmlformats.org/officeDocument/2006/math" xmlns:v="urn:schemas-microsoft-com:vml" xmlns:wp14="http://schemas.microsoft.com/office/word/2010/wordprocessingDrawing" xmlns:wp="http://schemas.openxmlformats.org/drawingml/2006/wordprocessingDrawing" xmlns:w10="urn:schemas-microsoft-com:office:word" xmlns:w="http://schemas.openxmlformats.org/wordprocessingml/2006/main" xmlns:w14="http://schemas.microsoft.com/office/word/2010/wordml" xmlns:w15="http://schemas.microsoft.com/office/word/2012/wordml" xmlns:w16cex="http://schemas.microsoft.com/office/word/2018/wordml/cex" xmlns:w16cid="http://schemas.microsoft.com/office/word/2016/wordml/cid" xmlns:w16="http://schemas.microsoft.com/office/word/2018/wordml" xmlns:w16sdtdh="http://schemas.microsoft.com/office/word/2020/wordml/sdtdatahash" xmlns:w16se="http://schemas.microsoft.com/office/word/2015/wordml/symex" xmlns:wpg="http://schemas.microsoft.com/office/word/2010/wordprocessingGroup" xmlns:wpi="http://schemas.microsoft.com/office/word/2010/wordprocessingInk" xmlns:wne="http://schemas.microsoft.com/office/word/2006/wordml" xmlns:wps="http://schemas.microsoft.com/office/word/2010/wordprocessingShape" mc:Ignorable="w14 w15 w16se w16cid w16 w16cex w16sdtdh wp14">
   <w:body>
     <w:p>
       <w:pPr>
@@ -324,7 +324,7 @@
           <w:sz w:val="24"/>
           <w:szCs w:val="24"/>
           <w:u w:val="single"/>
-          <w:lang w:eastAsia="ru-RU"/>
+          <w:lang w:val="en-US" w:eastAsia="ru-RU"/>
         </w:rPr>
       </w:pPr>
       <w:r>
@@ -336,7 +336,18 @@
           <w:u w:val="single"/>
           <w:lang w:eastAsia="ru-RU"/>
         </w:rPr>
-        <w:t>тел:87011018617</w:t>
+        <w:t>тел:870</w:t>
+      </w:r>
+      <w:r>
+        <w:rPr>
+          <w:rFonts w:ascii="Times New Roman" w:eastAsia="Times New Roman" w:hAnsi="Times New Roman" w:cs="Times New Roman"/>
+          <w:b/>
+          <w:sz w:val="24"/>
+          <w:szCs w:val="24"/>
+          <w:u w:val="single"/>
+          <w:lang w:val="en-US" w:eastAsia="ru-RU"/>
+        </w:rPr>
+        <w:t>06333606</w:t>
       </w:r>
     </w:p>
     <w:p>
@@ -2006,6 +2017,7 @@
         </w:rPr>
         <w:t>.</w:t>
       </w:r>
+      <w:proofErr w:type="spellStart"/>
       <w:r>
         <w:rPr>
           <w:rFonts w:ascii="Times New Roman" w:eastAsia="Times New Roman" w:hAnsi="Times New Roman" w:cs="Times New Roman"/>
@@ -2013,6 +2025,7 @@
         </w:rPr>
         <w:t>kz</w:t>
       </w:r>
+      <w:proofErr w:type="spellEnd"/>
     </w:p>
     <w:p>
       <w:pPr>
@@ -3056,7 +3069,7 @@
 </file>
 
 <file path=word/endnotes.xml><?xml version="1.0" encoding="utf-8"?>
-<w:endnotes xmlns:wpc="http://schemas.microsoft.com/office/word/2010/wordprocessingCanvas" xmlns:cx="http://schemas.microsoft.com/office/drawing/2014/chartex" xmlns:cx1="http://schemas.microsoft.com/office/drawing/2015/9/8/chartex" xmlns:cx2="http://schemas.microsoft.com/office/drawing/2015/10/21/chartex" xmlns:cx3="http://schemas.microsoft.com/office/drawing/2016/5/9/chartex" xmlns:cx4="http://schemas.microsoft.com/office/drawing/2016/5/10/chartex" xmlns:cx5="http://schemas.microsoft.com/office/drawing/2016/5/11/chartex" xmlns:cx6="http://schemas.microsoft.com/office/drawing/2016/5/12/chartex" xmlns:cx7="http://schemas.microsoft.com/office/drawing/2016/5/13/chartex" xmlns:cx8="http://schemas.microsoft.com/office/drawing/2016/5/14/chartex" xmlns:mc="http://schemas.openxmlformats.org/markup-compatibility/2006" xmlns:aink="http://schemas.microsoft.com/office/drawing/2016/ink" xmlns:am3d="http://schemas.microsoft.com/office/drawing/2017/model3d" xmlns:o="urn:schemas-microsoft-com:office:office" xmlns:oel="http://schemas.microsoft.com/office/2019/extlst" xmlns:r="http://schemas.openxmlformats.org/officeDocument/2006/relationships" xmlns:m="http://schemas.openxmlformats.org/officeDocument/2006/math" xmlns:v="urn:schemas-microsoft-com:vml" xmlns:wp14="http://schemas.microsoft.com/office/word/2010/wordprocessingDrawing" xmlns:wp="http://schemas.openxmlformats.org/drawingml/2006/wordprocessingDrawing" xmlns:w10="urn:schemas-microsoft-com:office:word" xmlns:w="http://schemas.openxmlformats.org/wordprocessingml/2006/main" xmlns:w14="http://schemas.microsoft.com/office/word/2010/wordml" xmlns:w15="http://schemas.microsoft.com/office/word/2012/wordml" xmlns:w16cex="http://schemas.microsoft.com/office/word/2018/wordml/cex" xmlns:w16cid="http://schemas.microsoft.com/office/word/2016/wordml/cid" xmlns:w16="http://schemas.microsoft.com/office/word/2018/wordml" xmlns:w16du="http://schemas.microsoft.com/office/word/2023/wordml/word16du" xmlns:w16sdtdh="http://schemas.microsoft.com/office/word/2020/wordml/sdtdatahash" xmlns:w16se="http://schemas.microsoft.com/office/word/2015/wordml/symex" xmlns:wpg="http://schemas.microsoft.com/office/word/2010/wordprocessingGroup" xmlns:wpi="http://schemas.microsoft.com/office/word/2010/wordprocessingInk" xmlns:wne="http://schemas.microsoft.com/office/word/2006/wordml" xmlns:wps="http://schemas.microsoft.com/office/word/2010/wordprocessingShape" mc:Ignorable="w14 w15 w16se w16cid w16 w16cex w16sdtdh w16du wp14">
+<w:endnotes xmlns:wpc="http://schemas.microsoft.com/office/word/2010/wordprocessingCanvas" xmlns:cx="http://schemas.microsoft.com/office/drawing/2014/chartex" xmlns:cx1="http://schemas.microsoft.com/office/drawing/2015/9/8/chartex" xmlns:cx2="http://schemas.microsoft.com/office/drawing/2015/10/21/chartex" xmlns:cx3="http://schemas.microsoft.com/office/drawing/2016/5/9/chartex" xmlns:cx4="http://schemas.microsoft.com/office/drawing/2016/5/10/chartex" xmlns:cx5="http://schemas.microsoft.com/office/drawing/2016/5/11/chartex" xmlns:cx6="http://schemas.microsoft.com/office/drawing/2016/5/12/chartex" xmlns:cx7="http://schemas.microsoft.com/office/drawing/2016/5/13/chartex" xmlns:cx8="http://schemas.microsoft.com/office/drawing/2016/5/14/chartex" xmlns:mc="http://schemas.openxmlformats.org/markup-compatibility/2006" xmlns:aink="http://schemas.microsoft.com/office/drawing/2016/ink" xmlns:am3d="http://schemas.microsoft.com/office/drawing/2017/model3d" xmlns:o="urn:schemas-microsoft-com:office:office" xmlns:r="http://schemas.openxmlformats.org/officeDocument/2006/relationships" xmlns:m="http://schemas.openxmlformats.org/officeDocument/2006/math" xmlns:v="urn:schemas-microsoft-com:vml" xmlns:wp14="http://schemas.microsoft.com/office/word/2010/wordprocessingDrawing" xmlns:wp="http://schemas.openxmlformats.org/drawingml/2006/wordprocessingDrawing" xmlns:w10="urn:schemas-microsoft-com:office:word" xmlns:w="http://schemas.openxmlformats.org/wordprocessingml/2006/main" xmlns:w14="http://schemas.microsoft.com/office/word/2010/wordml" xmlns:w15="http://schemas.microsoft.com/office/word/2012/wordml" xmlns:w16cex="http://schemas.microsoft.com/office/word/2018/wordml/cex" xmlns:w16cid="http://schemas.microsoft.com/office/word/2016/wordml/cid" xmlns:w16="http://schemas.microsoft.com/office/word/2018/wordml" xmlns:w16sdtdh="http://schemas.microsoft.com/office/word/2020/wordml/sdtdatahash" xmlns:w16se="http://schemas.microsoft.com/office/word/2015/wordml/symex" xmlns:wpg="http://schemas.microsoft.com/office/word/2010/wordprocessingGroup" xmlns:wpi="http://schemas.microsoft.com/office/word/2010/wordprocessingInk" xmlns:wne="http://schemas.microsoft.com/office/word/2006/wordml" xmlns:wps="http://schemas.microsoft.com/office/word/2010/wordprocessingShape" mc:Ignorable="w14 w15 w16se w16cid w16 w16cex w16sdtdh wp14">
   <w:endnote w:type="separator" w:id="-1">
     <w:p>
       <w:pPr>
@@ -3081,7 +3094,7 @@
 </file>
 
 <file path=word/footer1.xml><?xml version="1.0" encoding="utf-8"?>
-<w:ftr xmlns:wpc="http://schemas.microsoft.com/office/word/2010/wordprocessingCanvas" xmlns:cx="http://schemas.microsoft.com/office/drawing/2014/chartex" xmlns:cx1="http://schemas.microsoft.com/office/drawing/2015/9/8/chartex" xmlns:cx2="http://schemas.microsoft.com/office/drawing/2015/10/21/chartex" xmlns:cx3="http://schemas.microsoft.com/office/drawing/2016/5/9/chartex" xmlns:cx4="http://schemas.microsoft.com/office/drawing/2016/5/10/chartex" xmlns:cx5="http://schemas.microsoft.com/office/drawing/2016/5/11/chartex" xmlns:cx6="http://schemas.microsoft.com/office/drawing/2016/5/12/chartex" xmlns:cx7="http://schemas.microsoft.com/office/drawing/2016/5/13/chartex" xmlns:cx8="http://schemas.microsoft.com/office/drawing/2016/5/14/chartex" xmlns:mc="http://schemas.openxmlformats.org/markup-compatibility/2006" xmlns:aink="http://schemas.microsoft.com/office/drawing/2016/ink" xmlns:am3d="http://schemas.microsoft.com/office/drawing/2017/model3d" xmlns:o="urn:schemas-microsoft-com:office:office" xmlns:oel="http://schemas.microsoft.com/office/2019/extlst" xmlns:r="http://schemas.openxmlformats.org/officeDocument/2006/relationships" xmlns:m="http://schemas.openxmlformats.org/officeDocument/2006/math" xmlns:v="urn:schemas-microsoft-com:vml" xmlns:wp14="http://schemas.microsoft.com/office/word/2010/wordprocessingDrawing" xmlns:wp="http://schemas.openxmlformats.org/drawingml/2006/wordprocessingDrawing" xmlns:w10="urn:schemas-microsoft-com:office:word" xmlns:w="http://schemas.openxmlformats.org/wordprocessingml/2006/main" xmlns:w14="http://schemas.microsoft.com/office/word/2010/wordml" xmlns:w15="http://schemas.microsoft.com/office/word/2012/wordml" xmlns:w16cex="http://schemas.microsoft.com/office/word/2018/wordml/cex" xmlns:w16cid="http://schemas.microsoft.com/office/word/2016/wordml/cid" xmlns:w16="http://schemas.microsoft.com/office/word/2018/wordml" xmlns:w16du="http://schemas.microsoft.com/office/word/2023/wordml/word16du" xmlns:w16sdtdh="http://schemas.microsoft.com/office/word/2020/wordml/sdtdatahash" xmlns:w16se="http://schemas.microsoft.com/office/word/2015/wordml/symex" xmlns:wpg="http://schemas.microsoft.com/office/word/2010/wordprocessingGroup" xmlns:wpi="http://schemas.microsoft.com/office/word/2010/wordprocessingInk" xmlns:wne="http://schemas.microsoft.com/office/word/2006/wordml" xmlns:wps="http://schemas.microsoft.com/office/word/2010/wordprocessingShape" mc:Ignorable="w14 w15 w16se w16cid w16 w16cex w16sdtdh w16du wp14">
+<w:ftr xmlns:wpc="http://schemas.microsoft.com/office/word/2010/wordprocessingCanvas" xmlns:cx="http://schemas.microsoft.com/office/drawing/2014/chartex" xmlns:cx1="http://schemas.microsoft.com/office/drawing/2015/9/8/chartex" xmlns:cx2="http://schemas.microsoft.com/office/drawing/2015/10/21/chartex" xmlns:cx3="http://schemas.microsoft.com/office/drawing/2016/5/9/chartex" xmlns:cx4="http://schemas.microsoft.com/office/drawing/2016/5/10/chartex" xmlns:cx5="http://schemas.microsoft.com/office/drawing/2016/5/11/chartex" xmlns:cx6="http://schemas.microsoft.com/office/drawing/2016/5/12/chartex" xmlns:cx7="http://schemas.microsoft.com/office/drawing/2016/5/13/chartex" xmlns:cx8="http://schemas.microsoft.com/office/drawing/2016/5/14/chartex" xmlns:mc="http://schemas.openxmlformats.org/markup-compatibility/2006" xmlns:aink="http://schemas.microsoft.com/office/drawing/2016/ink" xmlns:am3d="http://schemas.microsoft.com/office/drawing/2017/model3d" xmlns:o="urn:schemas-microsoft-com:office:office" xmlns:r="http://schemas.openxmlformats.org/officeDocument/2006/relationships" xmlns:m="http://schemas.openxmlformats.org/officeDocument/2006/math" xmlns:v="urn:schemas-microsoft-com:vml" xmlns:wp14="http://schemas.microsoft.com/office/word/2010/wordprocessingDrawing" xmlns:wp="http://schemas.openxmlformats.org/drawingml/2006/wordprocessingDrawing" xmlns:w10="urn:schemas-microsoft-com:office:word" xmlns:w="http://schemas.openxmlformats.org/wordprocessingml/2006/main" xmlns:w14="http://schemas.microsoft.com/office/word/2010/wordml" xmlns:w15="http://schemas.microsoft.com/office/word/2012/wordml" xmlns:w16cex="http://schemas.microsoft.com/office/word/2018/wordml/cex" xmlns:w16cid="http://schemas.microsoft.com/office/word/2016/wordml/cid" xmlns:w16="http://schemas.microsoft.com/office/word/2018/wordml" xmlns:w16sdtdh="http://schemas.microsoft.com/office/word/2020/wordml/sdtdatahash" xmlns:w16se="http://schemas.microsoft.com/office/word/2015/wordml/symex" xmlns:wpg="http://schemas.microsoft.com/office/word/2010/wordprocessingGroup" xmlns:wpi="http://schemas.microsoft.com/office/word/2010/wordprocessingInk" xmlns:wne="http://schemas.microsoft.com/office/word/2006/wordml" xmlns:wps="http://schemas.microsoft.com/office/word/2010/wordprocessingShape" mc:Ignorable="w14 w15 w16se w16cid w16 w16cex w16sdtdh wp14">
   <w:p>
     <w:pPr>
       <w:pStyle w:val="a3"/>
@@ -3115,7 +3128,7 @@
 </file>
 
 <file path=word/footnotes.xml><?xml version="1.0" encoding="utf-8"?>
-<w:footnotes xmlns:wpc="http://schemas.microsoft.com/office/word/2010/wordprocessingCanvas" xmlns:cx="http://schemas.microsoft.com/office/drawing/2014/chartex" xmlns:cx1="http://schemas.microsoft.com/office/drawing/2015/9/8/chartex" xmlns:cx2="http://schemas.microsoft.com/office/drawing/2015/10/21/chartex" xmlns:cx3="http://schemas.microsoft.com/office/drawing/2016/5/9/chartex" xmlns:cx4="http://schemas.microsoft.com/office/drawing/2016/5/10/chartex" xmlns:cx5="http://schemas.microsoft.com/office/drawing/2016/5/11/chartex" xmlns:cx6="http://schemas.microsoft.com/office/drawing/2016/5/12/chartex" xmlns:cx7="http://schemas.microsoft.com/office/drawing/2016/5/13/chartex" xmlns:cx8="http://schemas.microsoft.com/office/drawing/2016/5/14/chartex" xmlns:mc="http://schemas.openxmlformats.org/markup-compatibility/2006" xmlns:aink="http://schemas.microsoft.com/office/drawing/2016/ink" xmlns:am3d="http://schemas.microsoft.com/office/drawing/2017/model3d" xmlns:o="urn:schemas-microsoft-com:office:office" xmlns:oel="http://schemas.microsoft.com/office/2019/extlst" xmlns:r="http://schemas.openxmlformats.org/officeDocument/2006/relationships" xmlns:m="http://schemas.openxmlformats.org/officeDocument/2006/math" xmlns:v="urn:schemas-microsoft-com:vml" xmlns:wp14="http://schemas.microsoft.com/office/word/2010/wordprocessingDrawing" xmlns:wp="http://schemas.openxmlformats.org/drawingml/2006/wordprocessingDrawing" xmlns:w10="urn:schemas-microsoft-com:office:word" xmlns:w="http://schemas.openxmlformats.org/wordprocessingml/2006/main" xmlns:w14="http://schemas.microsoft.com/office/word/2010/wordml" xmlns:w15="http://schemas.microsoft.com/office/word/2012/wordml" xmlns:w16cex="http://schemas.microsoft.com/office/word/2018/wordml/cex" xmlns:w16cid="http://schemas.microsoft.com/office/word/2016/wordml/cid" xmlns:w16="http://schemas.microsoft.com/office/word/2018/wordml" xmlns:w16du="http://schemas.microsoft.com/office/word/2023/wordml/word16du" xmlns:w16sdtdh="http://schemas.microsoft.com/office/word/2020/wordml/sdtdatahash" xmlns:w16se="http://schemas.microsoft.com/office/word/2015/wordml/symex" xmlns:wpg="http://schemas.microsoft.com/office/word/2010/wordprocessingGroup" xmlns:wpi="http://schemas.microsoft.com/office/word/2010/wordprocessingInk" xmlns:wne="http://schemas.microsoft.com/office/word/2006/wordml" xmlns:wps="http://schemas.microsoft.com/office/word/2010/wordprocessingShape" mc:Ignorable="w14 w15 w16se w16cid w16 w16cex w16sdtdh w16du wp14">
+<w:footnotes xmlns:wpc="http://schemas.microsoft.com/office/word/2010/wordprocessingCanvas" xmlns:cx="http://schemas.microsoft.com/office/drawing/2014/chartex" xmlns:cx1="http://schemas.microsoft.com/office/drawing/2015/9/8/chartex" xmlns:cx2="http://schemas.microsoft.com/office/drawing/2015/10/21/chartex" xmlns:cx3="http://schemas.microsoft.com/office/drawing/2016/5/9/chartex" xmlns:cx4="http://schemas.microsoft.com/office/drawing/2016/5/10/chartex" xmlns:cx5="http://schemas.microsoft.com/office/drawing/2016/5/11/chartex" xmlns:cx6="http://schemas.microsoft.com/office/drawing/2016/5/12/chartex" xmlns:cx7="http://schemas.microsoft.com/office/drawing/2016/5/13/chartex" xmlns:cx8="http://schemas.microsoft.com/office/drawing/2016/5/14/chartex" xmlns:mc="http://schemas.openxmlformats.org/markup-compatibility/2006" xmlns:aink="http://schemas.microsoft.com/office/drawing/2016/ink" xmlns:am3d="http://schemas.microsoft.com/office/drawing/2017/model3d" xmlns:o="urn:schemas-microsoft-com:office:office" xmlns:r="http://schemas.openxmlformats.org/officeDocument/2006/relationships" xmlns:m="http://schemas.openxmlformats.org/officeDocument/2006/math" xmlns:v="urn:schemas-microsoft-com:vml" xmlns:wp14="http://schemas.microsoft.com/office/word/2010/wordprocessingDrawing" xmlns:wp="http://schemas.openxmlformats.org/drawingml/2006/wordprocessingDrawing" xmlns:w10="urn:schemas-microsoft-com:office:word" xmlns:w="http://schemas.openxmlformats.org/wordprocessingml/2006/main" xmlns:w14="http://schemas.microsoft.com/office/word/2010/wordml" xmlns:w15="http://schemas.microsoft.com/office/word/2012/wordml" xmlns:w16cex="http://schemas.microsoft.com/office/word/2018/wordml/cex" xmlns:w16cid="http://schemas.microsoft.com/office/word/2016/wordml/cid" xmlns:w16="http://schemas.microsoft.com/office/word/2018/wordml" xmlns:w16sdtdh="http://schemas.microsoft.com/office/word/2020/wordml/sdtdatahash" xmlns:w16se="http://schemas.microsoft.com/office/word/2015/wordml/symex" xmlns:wpg="http://schemas.microsoft.com/office/word/2010/wordprocessingGroup" xmlns:wpi="http://schemas.microsoft.com/office/word/2010/wordprocessingInk" xmlns:wne="http://schemas.microsoft.com/office/word/2006/wordml" xmlns:wps="http://schemas.microsoft.com/office/word/2010/wordprocessingShape" mc:Ignorable="w14 w15 w16se w16cid w16 w16cex w16sdtdh wp14">
   <w:footnote w:type="separator" w:id="-1">
     <w:p>
       <w:pPr>
@@ -3140,7 +3153,7 @@
 </file>
 
 <file path=word/numbering.xml><?xml version="1.0" encoding="utf-8"?>
-<w:numbering xmlns:wpc="http://schemas.microsoft.com/office/word/2010/wordprocessingCanvas" xmlns:cx="http://schemas.microsoft.com/office/drawing/2014/chartex" xmlns:cx1="http://schemas.microsoft.com/office/drawing/2015/9/8/chartex" xmlns:cx2="http://schemas.microsoft.com/office/drawing/2015/10/21/chartex" xmlns:cx3="http://schemas.microsoft.com/office/drawing/2016/5/9/chartex" xmlns:cx4="http://schemas.microsoft.com/office/drawing/2016/5/10/chartex" xmlns:cx5="http://schemas.microsoft.com/office/drawing/2016/5/11/chartex" xmlns:cx6="http://schemas.microsoft.com/office/drawing/2016/5/12/chartex" xmlns:cx7="http://schemas.microsoft.com/office/drawing/2016/5/13/chartex" xmlns:cx8="http://schemas.microsoft.com/office/drawing/2016/5/14/chartex" xmlns:mc="http://schemas.openxmlformats.org/markup-compatibility/2006" xmlns:aink="http://schemas.microsoft.com/office/drawing/2016/ink" xmlns:am3d="http://schemas.microsoft.com/office/drawing/2017/model3d" xmlns:o="urn:schemas-microsoft-com:office:office" xmlns:oel="http://schemas.microsoft.com/office/2019/extlst" xmlns:r="http://schemas.openxmlformats.org/officeDocument/2006/relationships" xmlns:m="http://schemas.openxmlformats.org/officeDocument/2006/math" xmlns:v="urn:schemas-microsoft-com:vml" xmlns:wp14="http://schemas.microsoft.com/office/word/2010/wordprocessingDrawing" xmlns:wp="http://schemas.openxmlformats.org/drawingml/2006/wordprocessingDrawing" xmlns:w10="urn:schemas-microsoft-com:office:word" xmlns:w="http://schemas.openxmlformats.org/wordprocessingml/2006/main" xmlns:w14="http://schemas.microsoft.com/office/word/2010/wordml" xmlns:w15="http://schemas.microsoft.com/office/word/2012/wordml" xmlns:w16cex="http://schemas.microsoft.com/office/word/2018/wordml/cex" xmlns:w16cid="http://schemas.microsoft.com/office/word/2016/wordml/cid" xmlns:w16="http://schemas.microsoft.com/office/word/2018/wordml" xmlns:w16du="http://schemas.microsoft.com/office/word/2023/wordml/word16du" xmlns:w16sdtdh="http://schemas.microsoft.com/office/word/2020/wordml/sdtdatahash" xmlns:w16se="http://schemas.microsoft.com/office/word/2015/wordml/symex" xmlns:wpg="http://schemas.microsoft.com/office/word/2010/wordprocessingGroup" xmlns:wpi="http://schemas.microsoft.com/office/word/2010/wordprocessingInk" xmlns:wne="http://schemas.microsoft.com/office/word/2006/wordml" xmlns:wps="http://schemas.microsoft.com/office/word/2010/wordprocessingShape" mc:Ignorable="w14 w15 w16se w16cid w16 w16cex w16sdtdh w16du wp14">
+<w:numbering xmlns:wpc="http://schemas.microsoft.com/office/word/2010/wordprocessingCanvas" xmlns:cx="http://schemas.microsoft.com/office/drawing/2014/chartex" xmlns:cx1="http://schemas.microsoft.com/office/drawing/2015/9/8/chartex" xmlns:cx2="http://schemas.microsoft.com/office/drawing/2015/10/21/chartex" xmlns:cx3="http://schemas.microsoft.com/office/drawing/2016/5/9/chartex" xmlns:cx4="http://schemas.microsoft.com/office/drawing/2016/5/10/chartex" xmlns:cx5="http://schemas.microsoft.com/office/drawing/2016/5/11/chartex" xmlns:cx6="http://schemas.microsoft.com/office/drawing/2016/5/12/chartex" xmlns:cx7="http://schemas.microsoft.com/office/drawing/2016/5/13/chartex" xmlns:cx8="http://schemas.microsoft.com/office/drawing/2016/5/14/chartex" xmlns:mc="http://schemas.openxmlformats.org/markup-compatibility/2006" xmlns:aink="http://schemas.microsoft.com/office/drawing/2016/ink" xmlns:am3d="http://schemas.microsoft.com/office/drawing/2017/model3d" xmlns:o="urn:schemas-microsoft-com:office:office" xmlns:r="http://schemas.openxmlformats.org/officeDocument/2006/relationships" xmlns:m="http://schemas.openxmlformats.org/officeDocument/2006/math" xmlns:v="urn:schemas-microsoft-com:vml" xmlns:wp14="http://schemas.microsoft.com/office/word/2010/wordprocessingDrawing" xmlns:wp="http://schemas.openxmlformats.org/drawingml/2006/wordprocessingDrawing" xmlns:w10="urn:schemas-microsoft-com:office:word" xmlns:w="http://schemas.openxmlformats.org/wordprocessingml/2006/main" xmlns:w14="http://schemas.microsoft.com/office/word/2010/wordml" xmlns:w15="http://schemas.microsoft.com/office/word/2012/wordml" xmlns:w16cex="http://schemas.microsoft.com/office/word/2018/wordml/cex" xmlns:w16cid="http://schemas.microsoft.com/office/word/2016/wordml/cid" xmlns:w16="http://schemas.microsoft.com/office/word/2018/wordml" xmlns:w16sdtdh="http://schemas.microsoft.com/office/word/2020/wordml/sdtdatahash" xmlns:w16se="http://schemas.microsoft.com/office/word/2015/wordml/symex" xmlns:wpg="http://schemas.microsoft.com/office/word/2010/wordprocessingGroup" xmlns:wpi="http://schemas.microsoft.com/office/word/2010/wordprocessingInk" xmlns:wne="http://schemas.microsoft.com/office/word/2006/wordml" xmlns:wps="http://schemas.microsoft.com/office/word/2010/wordprocessingShape" mc:Ignorable="w14 w15 w16se w16cid w16 w16cex w16sdtdh wp14">
   <w:abstractNum w:abstractNumId="0" w15:restartNumberingAfterBreak="0">
     <w:nsid w:val="263F02C9"/>
     <w:multiLevelType w:val="hybridMultilevel"/>
@@ -3320,17 +3333,17 @@
       </w:pPr>
     </w:lvl>
   </w:abstractNum>
-  <w:num w:numId="1" w16cid:durableId="1592809660">
+  <w:num w:numId="1">
     <w:abstractNumId w:val="1"/>
   </w:num>
-  <w:num w:numId="2" w16cid:durableId="1742672624">
+  <w:num w:numId="2">
     <w:abstractNumId w:val="0"/>
   </w:num>
 </w:numbering>
 </file>
 
 <file path=word/styles.xml><?xml version="1.0" encoding="utf-8"?>
-<w:styles xmlns:mc="http://schemas.openxmlformats.org/markup-compatibility/2006" xmlns:r="http://schemas.openxmlformats.org/officeDocument/2006/relationships" xmlns:w="http://schemas.openxmlformats.org/wordprocessingml/2006/main" xmlns:w14="http://schemas.microsoft.com/office/word/2010/wordml" xmlns:w15="http://schemas.microsoft.com/office/word/2012/wordml" xmlns:w16cex="http://schemas.microsoft.com/office/word/2018/wordml/cex" xmlns:w16cid="http://schemas.microsoft.com/office/word/2016/wordml/cid" xmlns:w16="http://schemas.microsoft.com/office/word/2018/wordml" xmlns:w16du="http://schemas.microsoft.com/office/word/2023/wordml/word16du" xmlns:w16sdtdh="http://schemas.microsoft.com/office/word/2020/wordml/sdtdatahash" xmlns:w16se="http://schemas.microsoft.com/office/word/2015/wordml/symex" mc:Ignorable="w14 w15 w16se w16cid w16 w16cex w16sdtdh w16du">
+<w:styles xmlns:mc="http://schemas.openxmlformats.org/markup-compatibility/2006" xmlns:r="http://schemas.openxmlformats.org/officeDocument/2006/relationships" xmlns:w="http://schemas.openxmlformats.org/wordprocessingml/2006/main" xmlns:w14="http://schemas.microsoft.com/office/word/2010/wordml" xmlns:w15="http://schemas.microsoft.com/office/word/2012/wordml" xmlns:w16cex="http://schemas.microsoft.com/office/word/2018/wordml/cex" xmlns:w16cid="http://schemas.microsoft.com/office/word/2016/wordml/cid" xmlns:w16="http://schemas.microsoft.com/office/word/2018/wordml" xmlns:w16sdtdh="http://schemas.microsoft.com/office/word/2020/wordml/sdtdatahash" xmlns:w16se="http://schemas.microsoft.com/office/word/2015/wordml/symex" mc:Ignorable="w14 w15 w16se w16cid w16 w16cex w16sdtdh">
   <w:docDefaults>
     <w:rPrDefault>
       <w:rPr>
@@ -4112,15 +4125,6 @@
 </file>
 
 <file path=customXml/item1.xml><?xml version="1.0" encoding="utf-8"?>
-<?mso-contentType ?>
-<FormTemplates xmlns="http://schemas.microsoft.com/sharepoint/v3/contenttype/forms">
-  <Display>DocumentLibraryForm</Display>
-  <Edit>DocumentLibraryForm</Edit>
-  <New>DocumentLibraryForm</New>
-</FormTemplates>
-</file>
-
-<file path=customXml/item2.xml><?xml version="1.0" encoding="utf-8"?>
 <ct:contentTypeSchema xmlns:ct="http://schemas.microsoft.com/office/2006/metadata/contentType" xmlns:ma="http://schemas.microsoft.com/office/2006/metadata/properties/metaAttributes" ct:_="" ma:_="" ma:contentTypeName="Document" ma:contentTypeID="0x01010075AF572431AD9D40BD84C932471B1D57" ma:contentTypeVersion="17" ma:contentTypeDescription="Create a new document." ma:contentTypeScope="" ma:versionID="b953ac4a77cdc97a89e09e07bd7832fa">
   <xsd:schema xmlns:xsd="http://www.w3.org/2001/XMLSchema" xmlns:xs="http://www.w3.org/2001/XMLSchema" xmlns:p="http://schemas.microsoft.com/office/2006/metadata/properties" xmlns:ns1="http://schemas.microsoft.com/sharepoint/v3" xmlns:ns2="c7d9122c-f8b8-43d3-b7f2-5fef581473b7" xmlns:ns3="c84c463c-7a88-4deb-9c46-6dca169d8c05" targetNamespace="http://schemas.microsoft.com/office/2006/metadata/properties" ma:root="true" ma:fieldsID="c0e16248f729aba8c5c8a83bd9a5b957" ns1:_="" ns2:_="" ns3:_="">
     <xsd:import namespace="http://schemas.microsoft.com/sharepoint/v3"/>
@@ -4380,15 +4384,16 @@
 </ct:contentTypeSchema>
 </file>
 
-<file path=customXml/itemProps1.xml><?xml version="1.0" encoding="utf-8"?>
-<ds:datastoreItem xmlns:ds="http://schemas.openxmlformats.org/officeDocument/2006/customXml" ds:itemID="{B35D397C-B8A2-4065-86C4-6945732C4608}">
-  <ds:schemaRefs>
-    <ds:schemaRef ds:uri="http://schemas.microsoft.com/sharepoint/v3/contenttype/forms"/>
-  </ds:schemaRefs>
-</ds:datastoreItem>
+<file path=customXml/item2.xml><?xml version="1.0" encoding="utf-8"?>
+<?mso-contentType ?>
+<FormTemplates xmlns="http://schemas.microsoft.com/sharepoint/v3/contenttype/forms">
+  <Display>DocumentLibraryForm</Display>
+  <Edit>DocumentLibraryForm</Edit>
+  <New>DocumentLibraryForm</New>
+</FormTemplates>
 </file>
 
-<file path=customXml/itemProps2.xml><?xml version="1.0" encoding="utf-8"?>
+<file path=customXml/itemProps1.xml><?xml version="1.0" encoding="utf-8"?>
 <ds:datastoreItem xmlns:ds="http://schemas.openxmlformats.org/officeDocument/2006/customXml" ds:itemID="{3CFC6C4B-092F-4AE4-BE59-A94C5D729ECD}">
   <ds:schemaRefs>
     <ds:schemaRef ds:uri="http://schemas.microsoft.com/office/2006/metadata/contentType"/>
@@ -4408,6 +4413,14 @@
 </ds:datastoreItem>
 </file>
 
+<file path=customXml/itemProps2.xml><?xml version="1.0" encoding="utf-8"?>
+<ds:datastoreItem xmlns:ds="http://schemas.openxmlformats.org/officeDocument/2006/customXml" ds:itemID="{B35D397C-B8A2-4065-86C4-6945732C4608}">
+  <ds:schemaRefs>
+    <ds:schemaRef ds:uri="http://schemas.microsoft.com/sharepoint/v3/contenttype/forms"/>
+  </ds:schemaRefs>
+</ds:datastoreItem>
+</file>
+
 <file path=docMetadata/LabelInfo.xml><?xml version="1.0" encoding="utf-8"?>
 <clbl:labelList xmlns:clbl="http://schemas.microsoft.com/office/2020/mipLabelMetadata">
   <clbl:label id="{386e6aaf-2b99-46be-8b37-419440f41f44}" enabled="0" method="" siteId="{386e6aaf-2b99-46be-8b37-419440f41f44}" removed="1"/>

--- a/core/templates/statement_template.docx
+++ b/core/templates/statement_template.docx
@@ -287,7 +287,7 @@
           <w:szCs w:val="24"/>
           <w:lang w:eastAsia="ru-RU"/>
         </w:rPr>
-        <w:t>Джақсыбаева</w:t>
+        <w:t>Джақсыбаевой</w:t>
       </w:r>
       <w:proofErr w:type="spellEnd"/>
       <w:r>
@@ -298,7 +298,7 @@
           <w:szCs w:val="24"/>
           <w:lang w:eastAsia="ru-RU"/>
         </w:rPr>
-        <w:t xml:space="preserve"> Дана </w:t>
+        <w:t xml:space="preserve"> Даны </w:t>
       </w:r>
       <w:proofErr w:type="spellStart"/>
       <w:r>
@@ -309,9 +309,19 @@
           <w:szCs w:val="24"/>
           <w:lang w:eastAsia="ru-RU"/>
         </w:rPr>
-        <w:t>Смаиловна</w:t>
+        <w:t>Смаиловны</w:t>
       </w:r>
       <w:proofErr w:type="spellEnd"/>
+      <w:r>
+        <w:rPr>
+          <w:rFonts w:ascii="Times New Roman" w:eastAsia="Times New Roman" w:hAnsi="Times New Roman" w:cs="Times New Roman"/>
+          <w:b/>
+          <w:sz w:val="24"/>
+          <w:szCs w:val="24"/>
+          <w:lang w:eastAsia="ru-RU"/>
+        </w:rPr>
+        <w:t xml:space="preserve"> </w:t>
+      </w:r>
     </w:p>
     <w:p>
       <w:pPr>
@@ -324,7 +334,7 @@
           <w:sz w:val="24"/>
           <w:szCs w:val="24"/>
           <w:u w:val="single"/>
-          <w:lang w:val="en-US" w:eastAsia="ru-RU"/>
+          <w:lang w:eastAsia="ru-RU"/>
         </w:rPr>
       </w:pPr>
       <w:r>
@@ -336,18 +346,7 @@
           <w:u w:val="single"/>
           <w:lang w:eastAsia="ru-RU"/>
         </w:rPr>
-        <w:t>тел:870</w:t>
-      </w:r>
-      <w:r>
-        <w:rPr>
-          <w:rFonts w:ascii="Times New Roman" w:eastAsia="Times New Roman" w:hAnsi="Times New Roman" w:cs="Times New Roman"/>
-          <w:b/>
-          <w:sz w:val="24"/>
-          <w:szCs w:val="24"/>
-          <w:u w:val="single"/>
-          <w:lang w:val="en-US" w:eastAsia="ru-RU"/>
-        </w:rPr>
-        <w:t>06333606</w:t>
+        <w:t>тел:87011018617</w:t>
       </w:r>
     </w:p>
     <w:p>
@@ -379,6 +378,15 @@
           <w:lang w:eastAsia="ru-RU"/>
         </w:rPr>
       </w:pPr>
+      <w:r>
+        <w:rPr>
+          <w:rFonts w:ascii="Times New Roman" w:hAnsi="Times New Roman" w:cs="Times New Roman"/>
+          <w:b/>
+          <w:sz w:val="24"/>
+          <w:szCs w:val="24"/>
+        </w:rPr>
+        <w:t>Представитель истца:</w:t>
+      </w:r>
     </w:p>
     <w:p>
       <w:pPr>
@@ -396,6 +404,199 @@
       <w:r>
         <w:rPr>
           <w:rFonts w:ascii="Times New Roman" w:eastAsia="Times New Roman" w:hAnsi="Times New Roman" w:cs="Times New Roman"/>
+          <w:bCs/>
+          <w:sz w:val="24"/>
+          <w:szCs w:val="24"/>
+          <w:lang w:eastAsia="ru-RU"/>
+        </w:rPr>
+        <w:t>ТОО «Ю</w:t>
+      </w:r>
+      <w:r>
+        <w:rPr>
+          <w:rFonts w:ascii="Times New Roman" w:eastAsia="Times New Roman" w:hAnsi="Times New Roman" w:cs="Times New Roman"/>
+          <w:bCs/>
+          <w:sz w:val="24"/>
+          <w:szCs w:val="24"/>
+          <w:lang w:eastAsia="ru-RU"/>
+        </w:rPr>
+        <w:t>РИДИЧЕСКАЯ КОМПАНИЯ ЗАНДОС</w:t>
+      </w:r>
+      <w:r>
+        <w:rPr>
+          <w:rFonts w:ascii="Times New Roman" w:eastAsia="Times New Roman" w:hAnsi="Times New Roman" w:cs="Times New Roman"/>
+          <w:bCs/>
+          <w:sz w:val="24"/>
+          <w:szCs w:val="24"/>
+          <w:lang w:eastAsia="ru-RU"/>
+        </w:rPr>
+        <w:t>»</w:t>
+      </w:r>
+    </w:p>
+    <w:p>
+      <w:pPr>
+        <w:spacing w:after="0" w:line="240" w:lineRule="auto"/>
+        <w:ind w:left="4962"/>
+        <w:contextualSpacing/>
+        <w:rPr>
+          <w:rFonts w:ascii="Times New Roman" w:eastAsia="Times New Roman" w:hAnsi="Times New Roman" w:cs="Times New Roman"/>
+          <w:bCs/>
+          <w:sz w:val="24"/>
+          <w:szCs w:val="24"/>
+          <w:lang w:eastAsia="ru-RU"/>
+        </w:rPr>
+      </w:pPr>
+      <w:r>
+        <w:rPr>
+          <w:rFonts w:ascii="Times New Roman" w:eastAsia="Times New Roman" w:hAnsi="Times New Roman" w:cs="Times New Roman"/>
+          <w:bCs/>
+          <w:sz w:val="24"/>
+          <w:szCs w:val="24"/>
+          <w:lang w:eastAsia="ru-RU"/>
+        </w:rPr>
+        <w:t>Адрес: Казахстан, Алматы,</w:t>
+      </w:r>
+      <w:r>
+        <w:rPr>
+          <w:rFonts w:ascii="Times New Roman" w:eastAsia="Times New Roman" w:hAnsi="Times New Roman" w:cs="Times New Roman"/>
+          <w:bCs/>
+          <w:sz w:val="24"/>
+          <w:szCs w:val="24"/>
+          <w:lang w:eastAsia="ru-RU"/>
+        </w:rPr>
+        <w:t xml:space="preserve"> улица </w:t>
+      </w:r>
+      <w:proofErr w:type="spellStart"/>
+      <w:r>
+        <w:rPr>
+          <w:rFonts w:ascii="Times New Roman" w:eastAsia="Times New Roman" w:hAnsi="Times New Roman" w:cs="Times New Roman"/>
+          <w:bCs/>
+          <w:sz w:val="24"/>
+          <w:szCs w:val="24"/>
+          <w:lang w:eastAsia="ru-RU"/>
+        </w:rPr>
+        <w:t>Муратбаева</w:t>
+      </w:r>
+      <w:proofErr w:type="spellEnd"/>
+      <w:r>
+        <w:rPr>
+          <w:rFonts w:ascii="Times New Roman" w:eastAsia="Times New Roman" w:hAnsi="Times New Roman" w:cs="Times New Roman"/>
+          <w:bCs/>
+          <w:sz w:val="24"/>
+          <w:szCs w:val="24"/>
+          <w:lang w:eastAsia="ru-RU"/>
+        </w:rPr>
+        <w:t xml:space="preserve">, дом 180 </w:t>
+      </w:r>
+    </w:p>
+    <w:p>
+      <w:pPr>
+        <w:spacing w:after="0" w:line="240" w:lineRule="auto"/>
+        <w:ind w:left="4962"/>
+        <w:contextualSpacing/>
+        <w:rPr>
+          <w:rFonts w:ascii="Times New Roman" w:eastAsia="Times New Roman" w:hAnsi="Times New Roman" w:cs="Times New Roman"/>
+          <w:bCs/>
+          <w:sz w:val="24"/>
+          <w:szCs w:val="24"/>
+          <w:lang w:eastAsia="ru-RU"/>
+        </w:rPr>
+      </w:pPr>
+      <w:r>
+        <w:rPr>
+          <w:rFonts w:ascii="Times New Roman" w:eastAsia="Times New Roman" w:hAnsi="Times New Roman" w:cs="Times New Roman"/>
+          <w:bCs/>
+          <w:sz w:val="24"/>
+          <w:szCs w:val="24"/>
+          <w:lang w:eastAsia="ru-RU"/>
+        </w:rPr>
+        <w:t>БИН:</w:t>
+      </w:r>
+      <w:r>
+        <w:rPr>
+          <w:rFonts w:ascii="Times New Roman" w:eastAsia="Times New Roman" w:hAnsi="Times New Roman" w:cs="Times New Roman"/>
+          <w:bCs/>
+          <w:sz w:val="24"/>
+          <w:szCs w:val="24"/>
+          <w:lang w:eastAsia="ru-RU"/>
+        </w:rPr>
+        <w:t xml:space="preserve"> 250140011970 Банк: АО "</w:t>
+      </w:r>
+      <w:proofErr w:type="spellStart"/>
+      <w:r>
+        <w:rPr>
+          <w:rFonts w:ascii="Times New Roman" w:eastAsia="Times New Roman" w:hAnsi="Times New Roman" w:cs="Times New Roman"/>
+          <w:bCs/>
+          <w:sz w:val="24"/>
+          <w:szCs w:val="24"/>
+          <w:lang w:eastAsia="ru-RU"/>
+        </w:rPr>
+        <w:t>Kaspi</w:t>
+      </w:r>
+      <w:proofErr w:type="spellEnd"/>
+      <w:r>
+        <w:rPr>
+          <w:rFonts w:ascii="Times New Roman" w:eastAsia="Times New Roman" w:hAnsi="Times New Roman" w:cs="Times New Roman"/>
+          <w:bCs/>
+          <w:sz w:val="24"/>
+          <w:szCs w:val="24"/>
+          <w:lang w:eastAsia="ru-RU"/>
+        </w:rPr>
+        <w:t xml:space="preserve"> Bank" </w:t>
+      </w:r>
+      <w:proofErr w:type="spellStart"/>
+      <w:r>
+        <w:rPr>
+          <w:rFonts w:ascii="Times New Roman" w:eastAsia="Times New Roman" w:hAnsi="Times New Roman" w:cs="Times New Roman"/>
+          <w:bCs/>
+          <w:sz w:val="24"/>
+          <w:szCs w:val="24"/>
+          <w:lang w:eastAsia="ru-RU"/>
+        </w:rPr>
+        <w:t>КБе</w:t>
+      </w:r>
+      <w:proofErr w:type="spellEnd"/>
+      <w:r>
+        <w:rPr>
+          <w:rFonts w:ascii="Times New Roman" w:eastAsia="Times New Roman" w:hAnsi="Times New Roman" w:cs="Times New Roman"/>
+          <w:bCs/>
+          <w:sz w:val="24"/>
+          <w:szCs w:val="24"/>
+          <w:lang w:eastAsia="ru-RU"/>
+        </w:rPr>
+        <w:t>: 17 БИК: CASPKZKA Номер счёта: KZ65722S000042972097</w:t>
+      </w:r>
+    </w:p>
+    <w:p>
+      <w:pPr>
+        <w:spacing w:after="0" w:line="240" w:lineRule="auto"/>
+        <w:ind w:left="4962"/>
+        <w:contextualSpacing/>
+        <w:rPr>
+          <w:rFonts w:ascii="Times New Roman" w:eastAsia="Times New Roman" w:hAnsi="Times New Roman" w:cs="Times New Roman"/>
+          <w:b/>
+          <w:sz w:val="24"/>
+          <w:szCs w:val="24"/>
+          <w:u w:val="single"/>
+          <w:lang w:eastAsia="ru-RU"/>
+        </w:rPr>
+      </w:pPr>
+    </w:p>
+    <w:p>
+      <w:pPr>
+        <w:spacing w:after="0" w:line="240" w:lineRule="auto"/>
+        <w:ind w:left="4962"/>
+        <w:contextualSpacing/>
+        <w:rPr>
+          <w:rFonts w:ascii="Times New Roman" w:eastAsia="Times New Roman" w:hAnsi="Times New Roman" w:cs="Times New Roman"/>
+          <w:bCs/>
+          <w:sz w:val="24"/>
+          <w:szCs w:val="24"/>
+          <w:lang w:eastAsia="ru-RU"/>
+        </w:rPr>
+      </w:pPr>
+      <w:r>
+        <w:rPr>
+          <w:rFonts w:ascii="Times New Roman" w:eastAsia="Times New Roman" w:hAnsi="Times New Roman" w:cs="Times New Roman"/>
           <w:b/>
           <w:sz w:val="24"/>
           <w:szCs w:val="24"/>
@@ -439,7 +640,6 @@
           <w:lang w:eastAsia="ru-RU"/>
         </w:rPr>
       </w:pPr>
-      <w:proofErr w:type="gramStart"/>
       <w:r>
         <w:rPr>
           <w:rFonts w:ascii="Times New Roman" w:eastAsia="Times New Roman" w:hAnsi="Times New Roman" w:cs="Times New Roman"/>
@@ -465,12 +665,13 @@
       <w:r>
         <w:rPr>
           <w:rFonts w:ascii="Times New Roman" w:eastAsia="Times New Roman" w:hAnsi="Times New Roman" w:cs="Times New Roman"/>
-          <w:bCs/>
-          <w:sz w:val="24"/>
-          <w:szCs w:val="24"/>
-          <w:lang w:eastAsia="ru-RU"/>
-        </w:rPr>
-        <w:t>:</w:t>
+          <w:b/>
+          <w:sz w:val="24"/>
+          <w:szCs w:val="24"/>
+          <w:u w:val="single"/>
+          <w:lang w:eastAsia="ru-RU"/>
+        </w:rPr>
+        <w:t xml:space="preserve">: </w:t>
       </w:r>
       <w:proofErr w:type="spellStart"/>
       <w:r>
@@ -485,7 +686,6 @@
         <w:t>phonenumber</w:t>
       </w:r>
       <w:proofErr w:type="spellEnd"/>
-      <w:proofErr w:type="gramEnd"/>
     </w:p>
     <w:p>
       <w:pPr>
@@ -503,22 +703,12 @@
       <w:r>
         <w:rPr>
           <w:rFonts w:ascii="Times New Roman" w:eastAsia="Times New Roman" w:hAnsi="Times New Roman" w:cs="Times New Roman"/>
-          <w:b/>
-          <w:sz w:val="24"/>
-          <w:szCs w:val="24"/>
-          <w:lang w:eastAsia="ru-RU"/>
-        </w:rPr>
-        <w:t>ИИН</w:t>
-      </w:r>
-      <w:r>
-        <w:rPr>
-          <w:rFonts w:ascii="Times New Roman" w:eastAsia="Times New Roman" w:hAnsi="Times New Roman" w:cs="Times New Roman"/>
-          <w:bCs/>
-          <w:sz w:val="24"/>
-          <w:szCs w:val="24"/>
-          <w:lang w:eastAsia="ru-RU"/>
-        </w:rPr>
-        <w:t xml:space="preserve">: </w:t>
+          <w:bCs/>
+          <w:sz w:val="24"/>
+          <w:szCs w:val="24"/>
+          <w:lang w:eastAsia="ru-RU"/>
+        </w:rPr>
+        <w:t xml:space="preserve">ИИН: </w:t>
       </w:r>
       <w:proofErr w:type="spellStart"/>
       <w:r>
@@ -572,23 +762,7 @@
           <w:i/>
           <w:lang w:eastAsia="ru-RU"/>
         </w:rPr>
-        <w:t>Сумма</w:t>
-      </w:r>
-      <w:r>
-        <w:rPr>
-          <w:rFonts w:ascii="Times New Roman" w:eastAsia="Times New Roman" w:hAnsi="Times New Roman" w:cs="Times New Roman"/>
-          <w:i/>
-          <w:lang w:eastAsia="ru-RU"/>
-        </w:rPr>
-        <w:t xml:space="preserve"> </w:t>
-      </w:r>
-      <w:r>
-        <w:rPr>
-          <w:rFonts w:ascii="Times New Roman" w:eastAsia="Times New Roman" w:hAnsi="Times New Roman" w:cs="Times New Roman"/>
-          <w:i/>
-          <w:lang w:eastAsia="ru-RU"/>
-        </w:rPr>
-        <w:t>иска</w:t>
+        <w:t>Сумма иска</w:t>
       </w:r>
       <w:r>
         <w:rPr>
@@ -713,7 +887,14 @@
           <w:rFonts w:ascii="Times New Roman" w:eastAsia="Times New Roman" w:hAnsi="Times New Roman" w:cs="Times New Roman"/>
           <w:lang w:eastAsia="ru-RU"/>
         </w:rPr>
-        <w:t xml:space="preserve"> года </w:t>
+        <w:t xml:space="preserve"> </w:t>
+      </w:r>
+      <w:r>
+        <w:rPr>
+          <w:rFonts w:ascii="Times New Roman" w:eastAsia="Times New Roman" w:hAnsi="Times New Roman" w:cs="Times New Roman"/>
+          <w:lang w:eastAsia="ru-RU"/>
+        </w:rPr>
+        <w:t xml:space="preserve">года </w:t>
       </w:r>
       <w:r>
         <w:rPr>
@@ -749,14 +930,7 @@
           <w:rFonts w:ascii="Times New Roman" w:eastAsia="Times New Roman" w:hAnsi="Times New Roman" w:cs="Times New Roman"/>
           <w:lang w:eastAsia="ru-RU"/>
         </w:rPr>
-        <w:t>на сумму</w:t>
-      </w:r>
-      <w:r>
-        <w:rPr>
-          <w:rFonts w:ascii="Times New Roman" w:eastAsia="Times New Roman" w:hAnsi="Times New Roman" w:cs="Times New Roman"/>
-          <w:lang w:eastAsia="ru-RU"/>
-        </w:rPr>
-        <w:t xml:space="preserve"> </w:t>
+        <w:t xml:space="preserve">на сумму </w:t>
       </w:r>
       <w:proofErr w:type="spellStart"/>
       <w:r>
@@ -1155,6 +1329,7 @@
           <w:rFonts w:ascii="Times New Roman" w:eastAsia="Times New Roman" w:hAnsi="Times New Roman" w:cs="Times New Roman"/>
           <w:lang w:eastAsia="ru-RU"/>
         </w:rPr>
+        <w:lastRenderedPageBreak/>
         <w:t xml:space="preserve">- </w:t>
       </w:r>
       <w:proofErr w:type="spellStart"/>
@@ -1300,7 +1475,6 @@
           <w:rFonts w:ascii="Times New Roman" w:eastAsia="Times New Roman" w:hAnsi="Times New Roman" w:cs="Times New Roman"/>
           <w:lang w:eastAsia="ru-RU"/>
         </w:rPr>
-        <w:lastRenderedPageBreak/>
         <w:t xml:space="preserve">В дополнение сообщаем, что Истец произвел работу по совершению </w:t>
       </w:r>
       <w:r>
@@ -1472,7 +1646,23 @@
           <w:rFonts w:ascii="Times New Roman" w:eastAsia="Times New Roman" w:hAnsi="Times New Roman" w:cs="Times New Roman"/>
           <w:lang w:eastAsia="ru-RU"/>
         </w:rPr>
-        <w:t xml:space="preserve">Отдельного внимания заслуживает тот факт, что Истец будучи </w:t>
+        <w:t xml:space="preserve">Отдельного внимания заслуживает тот факт, что </w:t>
+      </w:r>
+      <w:proofErr w:type="gramStart"/>
+      <w:r>
+        <w:rPr>
+          <w:rFonts w:ascii="Times New Roman" w:eastAsia="Times New Roman" w:hAnsi="Times New Roman" w:cs="Times New Roman"/>
+          <w:lang w:eastAsia="ru-RU"/>
+        </w:rPr>
+        <w:t>Истец</w:t>
+      </w:r>
+      <w:proofErr w:type="gramEnd"/>
+      <w:r>
+        <w:rPr>
+          <w:rFonts w:ascii="Times New Roman" w:eastAsia="Times New Roman" w:hAnsi="Times New Roman" w:cs="Times New Roman"/>
+          <w:lang w:eastAsia="ru-RU"/>
+        </w:rPr>
+        <w:t xml:space="preserve"> будучи </w:t>
       </w:r>
       <w:r>
         <w:rPr>
@@ -1486,21 +1676,7 @@
           <w:rFonts w:ascii="Times New Roman" w:eastAsia="Times New Roman" w:hAnsi="Times New Roman" w:cs="Times New Roman"/>
           <w:lang w:eastAsia="ru-RU"/>
         </w:rPr>
-        <w:t xml:space="preserve"> произвел комплекс </w:t>
-      </w:r>
-      <w:r>
-        <w:rPr>
-          <w:rFonts w:ascii="Times New Roman" w:eastAsia="Times New Roman" w:hAnsi="Times New Roman" w:cs="Times New Roman"/>
-          <w:lang w:eastAsia="ru-RU"/>
-        </w:rPr>
-        <w:t>действий,</w:t>
-      </w:r>
-      <w:r>
-        <w:rPr>
-          <w:rFonts w:ascii="Times New Roman" w:eastAsia="Times New Roman" w:hAnsi="Times New Roman" w:cs="Times New Roman"/>
-          <w:lang w:eastAsia="ru-RU"/>
-        </w:rPr>
-        <w:t xml:space="preserve"> направленный на досудебное урегулирование суммы задолженности. </w:t>
+        <w:t xml:space="preserve"> произвел комплекс действий направленный на досудебное урегулирование суммы задолженности. </w:t>
       </w:r>
     </w:p>
     <w:p>
@@ -1612,7 +1788,14 @@
           <w:rFonts w:ascii="Times New Roman" w:eastAsia="Times New Roman" w:hAnsi="Times New Roman" w:cs="Times New Roman"/>
           <w:lang w:eastAsia="ru-RU"/>
         </w:rPr>
-        <w:t xml:space="preserve"> года задолженность Ответчика перед Истцом по Договору микрокредита составляет: </w:t>
+        <w:t xml:space="preserve"> </w:t>
+      </w:r>
+      <w:r>
+        <w:rPr>
+          <w:rFonts w:ascii="Times New Roman" w:eastAsia="Times New Roman" w:hAnsi="Times New Roman" w:cs="Times New Roman"/>
+          <w:lang w:eastAsia="ru-RU"/>
+        </w:rPr>
+        <w:t xml:space="preserve">года задолженность Ответчика перед Истцом по Договору микрокредита составляет: </w:t>
       </w:r>
       <w:proofErr w:type="spellStart"/>
       <w:r>
@@ -1862,14 +2045,7 @@
           <w:rFonts w:ascii="Times New Roman" w:eastAsia="Times New Roman" w:hAnsi="Times New Roman" w:cs="Times New Roman"/>
           <w:lang w:eastAsia="ru-RU"/>
         </w:rPr>
-        <w:t xml:space="preserve"> в размере</w:t>
-      </w:r>
-      <w:r>
-        <w:rPr>
-          <w:rFonts w:ascii="Times New Roman" w:eastAsia="Times New Roman" w:hAnsi="Times New Roman" w:cs="Times New Roman"/>
-          <w:lang w:eastAsia="ru-RU"/>
-        </w:rPr>
-        <w:t xml:space="preserve"> </w:t>
+        <w:t xml:space="preserve"> в размере </w:t>
       </w:r>
       <w:proofErr w:type="spellStart"/>
       <w:r>
@@ -2047,7 +2223,7 @@
           <w:u w:val="single"/>
           <w:lang w:eastAsia="ru-RU"/>
         </w:rPr>
-        <w:t xml:space="preserve">В целях досудебного урегулирования спора в электронный адрес ответчика была направлена Досудебная претензия, </w:t>
+        <w:t xml:space="preserve">В целях досудебного урегулирования спора </w:t>
       </w:r>
       <w:r>
         <w:rPr>
@@ -2055,6 +2231,73 @@
           <w:u w:val="single"/>
           <w:lang w:eastAsia="ru-RU"/>
         </w:rPr>
+        <w:t>на</w:t>
+      </w:r>
+      <w:r>
+        <w:rPr>
+          <w:rFonts w:ascii="Times New Roman" w:eastAsia="Times New Roman" w:hAnsi="Times New Roman" w:cs="Times New Roman"/>
+          <w:u w:val="single"/>
+          <w:lang w:eastAsia="ru-RU"/>
+        </w:rPr>
+        <w:t xml:space="preserve"> электронный адрес ответчика была направлен</w:t>
+      </w:r>
+      <w:r>
+        <w:rPr>
+          <w:rFonts w:ascii="Times New Roman" w:eastAsia="Times New Roman" w:hAnsi="Times New Roman" w:cs="Times New Roman"/>
+          <w:u w:val="single"/>
+          <w:lang w:eastAsia="ru-RU"/>
+        </w:rPr>
+        <w:t>о</w:t>
+      </w:r>
+      <w:r>
+        <w:rPr>
+          <w:rFonts w:ascii="Times New Roman" w:eastAsia="Times New Roman" w:hAnsi="Times New Roman" w:cs="Times New Roman"/>
+          <w:u w:val="single"/>
+          <w:lang w:eastAsia="ru-RU"/>
+        </w:rPr>
+        <w:t xml:space="preserve"> </w:t>
+      </w:r>
+      <w:r>
+        <w:rPr>
+          <w:rFonts w:ascii="Times New Roman" w:eastAsia="Times New Roman" w:hAnsi="Times New Roman" w:cs="Times New Roman"/>
+          <w:b/>
+          <w:u w:val="single"/>
+          <w:lang w:eastAsia="ru-RU"/>
+        </w:rPr>
+        <w:t>уведомление о наличии не исполнения обязательств (</w:t>
+      </w:r>
+      <w:r>
+        <w:rPr>
+          <w:rFonts w:ascii="Times New Roman" w:eastAsia="Times New Roman" w:hAnsi="Times New Roman" w:cs="Times New Roman"/>
+          <w:b/>
+          <w:u w:val="single"/>
+          <w:lang w:eastAsia="ru-RU"/>
+        </w:rPr>
+        <w:t>Досудебная претензия</w:t>
+      </w:r>
+      <w:r>
+        <w:rPr>
+          <w:rFonts w:ascii="Times New Roman" w:eastAsia="Times New Roman" w:hAnsi="Times New Roman" w:cs="Times New Roman"/>
+          <w:b/>
+          <w:u w:val="single"/>
+          <w:lang w:eastAsia="ru-RU"/>
+        </w:rPr>
+        <w:t>)</w:t>
+      </w:r>
+      <w:r>
+        <w:rPr>
+          <w:rFonts w:ascii="Times New Roman" w:eastAsia="Times New Roman" w:hAnsi="Times New Roman" w:cs="Times New Roman"/>
+          <w:u w:val="single"/>
+          <w:lang w:eastAsia="ru-RU"/>
+        </w:rPr>
+        <w:t xml:space="preserve">, </w:t>
+      </w:r>
+      <w:r>
+        <w:rPr>
+          <w:rFonts w:ascii="Times New Roman" w:eastAsia="Times New Roman" w:hAnsi="Times New Roman" w:cs="Times New Roman"/>
+          <w:u w:val="single"/>
+          <w:lang w:eastAsia="ru-RU"/>
+        </w:rPr>
         <w:t>однако</w:t>
       </w:r>
       <w:r>
@@ -2079,6 +2322,13 @@
           <w:lang w:eastAsia="ru-RU"/>
         </w:rPr>
       </w:pPr>
+      <w:r>
+        <w:rPr>
+          <w:rFonts w:ascii="Times New Roman" w:eastAsia="Times New Roman" w:hAnsi="Times New Roman" w:cs="Times New Roman"/>
+          <w:lang w:eastAsia="ru-RU"/>
+        </w:rPr>
+        <w:t>По правилам статей 109,113 ГПК подлежат взысканию с ответчика в пользу истца сумма государственной пошлины в размере, расходы по оплате помощи представителя по имущественным требованиям общая сумма этих расходов не должна превышать десять процентов от удовлетворенной части иска.</w:t>
+      </w:r>
     </w:p>
     <w:p>
       <w:pPr>
@@ -2098,6 +2348,7 @@
           <w:rFonts w:ascii="Times New Roman" w:eastAsia="Times New Roman" w:hAnsi="Times New Roman" w:cs="Times New Roman"/>
           <w:lang w:eastAsia="ru-RU"/>
         </w:rPr>
+        <w:lastRenderedPageBreak/>
         <w:t xml:space="preserve">На основании вышеизложенного, и руководствуясь ст. ст. 272, 273, 722 ГК РК, ст. ст. 151 - </w:t>
       </w:r>
       <w:proofErr w:type="gramStart"/>
@@ -2195,7 +2446,7 @@
         <w:jc w:val="both"/>
         <w:rPr>
           <w:rFonts w:ascii="Times New Roman" w:eastAsia="Times New Roman" w:hAnsi="Times New Roman" w:cs="Times New Roman"/>
-          <w:bCs/>
+          <w:b/>
           <w:lang w:eastAsia="ru-RU"/>
         </w:rPr>
       </w:pPr>
@@ -2216,6 +2467,8 @@
       <w:r>
         <w:rPr>
           <w:rFonts w:ascii="Times New Roman" w:eastAsia="Times New Roman" w:hAnsi="Times New Roman" w:cs="Times New Roman"/>
+          <w:b/>
+          <w:bCs/>
           <w:lang w:eastAsia="ru-RU"/>
         </w:rPr>
         <w:t xml:space="preserve"> </w:t>
@@ -2288,7 +2541,7 @@
       <w:r>
         <w:rPr>
           <w:rFonts w:ascii="Times New Roman" w:eastAsia="Times New Roman" w:hAnsi="Times New Roman" w:cs="Times New Roman"/>
-          <w:bCs/>
+          <w:b/>
           <w:lang w:eastAsia="ru-RU"/>
         </w:rPr>
         <w:t xml:space="preserve">, </w:t>
@@ -2304,14 +2557,14 @@
         <w:jc w:val="both"/>
         <w:rPr>
           <w:rFonts w:ascii="Times New Roman" w:eastAsia="Times New Roman" w:hAnsi="Times New Roman" w:cs="Times New Roman"/>
-          <w:bCs/>
-          <w:lang w:eastAsia="ru-RU"/>
-        </w:rPr>
-      </w:pPr>
-      <w:r>
-        <w:rPr>
-          <w:rFonts w:ascii="Times New Roman" w:eastAsia="Times New Roman" w:hAnsi="Times New Roman" w:cs="Times New Roman"/>
-          <w:bCs/>
+          <w:b/>
+          <w:lang w:eastAsia="ru-RU"/>
+        </w:rPr>
+      </w:pPr>
+      <w:r>
+        <w:rPr>
+          <w:rFonts w:ascii="Times New Roman" w:eastAsia="Times New Roman" w:hAnsi="Times New Roman" w:cs="Times New Roman"/>
+          <w:b/>
           <w:lang w:eastAsia="ru-RU"/>
         </w:rPr>
         <w:t>из которых:</w:t>
@@ -2478,7 +2731,6 @@
           <w:rFonts w:ascii="Times New Roman" w:eastAsia="Times New Roman" w:hAnsi="Times New Roman" w:cs="Times New Roman"/>
           <w:lang w:eastAsia="ru-RU"/>
         </w:rPr>
-        <w:lastRenderedPageBreak/>
         <w:t>Взыскать с</w:t>
       </w:r>
       <w:r>
@@ -2504,6 +2756,20 @@
           <w:lang w:val="en-US" w:eastAsia="ru-RU"/>
         </w:rPr>
         <w:t>name</w:t>
+      </w:r>
+      <w:r>
+        <w:rPr>
+          <w:rFonts w:ascii="Times New Roman" w:eastAsia="Times New Roman" w:hAnsi="Times New Roman" w:cs="Times New Roman"/>
+          <w:lang w:eastAsia="ru-RU"/>
+        </w:rPr>
+        <w:t xml:space="preserve"> </w:t>
+      </w:r>
+      <w:r>
+        <w:rPr>
+          <w:rFonts w:ascii="Times New Roman" w:eastAsia="Times New Roman" w:hAnsi="Times New Roman" w:cs="Times New Roman"/>
+          <w:lang w:eastAsia="ru-RU"/>
+        </w:rPr>
+        <w:t>-</w:t>
       </w:r>
       <w:r>
         <w:rPr>
@@ -2666,6 +2932,84 @@
     </w:p>
     <w:p>
       <w:pPr>
+        <w:numPr>
+          <w:ilvl w:val="0"/>
+          <w:numId w:val="2"/>
+        </w:numPr>
+        <w:tabs>
+          <w:tab w:val="left" w:pos="993"/>
+        </w:tabs>
+        <w:spacing w:after="0" w:line="240" w:lineRule="auto"/>
+        <w:jc w:val="both"/>
+        <w:rPr>
+          <w:rFonts w:ascii="Times New Roman" w:eastAsia="Times New Roman" w:hAnsi="Times New Roman" w:cs="Times New Roman"/>
+          <w:lang w:eastAsia="ru-RU"/>
+        </w:rPr>
+      </w:pPr>
+      <w:r>
+        <w:rPr>
+          <w:rFonts w:ascii="Times New Roman" w:eastAsia="Times New Roman" w:hAnsi="Times New Roman" w:cs="Times New Roman"/>
+          <w:lang w:eastAsia="ru-RU"/>
+        </w:rPr>
+        <w:t xml:space="preserve">Взыскать </w:t>
+      </w:r>
+      <w:r>
+        <w:rPr>
+          <w:rFonts w:ascii="Times New Roman" w:eastAsia="Times New Roman" w:hAnsi="Times New Roman" w:cs="Times New Roman"/>
+          <w:lang w:eastAsia="ru-RU"/>
+        </w:rPr>
+        <w:t xml:space="preserve">в пользу </w:t>
+      </w:r>
+      <w:r>
+        <w:rPr>
+          <w:rFonts w:ascii="Times New Roman" w:eastAsia="Times New Roman" w:hAnsi="Times New Roman" w:cs="Times New Roman"/>
+          <w:lang w:eastAsia="ru-RU"/>
+        </w:rPr>
+        <w:t xml:space="preserve">Товарищества с ограниченной ответственностью «Микрофинансовая организация </w:t>
+      </w:r>
+      <w:proofErr w:type="spellStart"/>
+      <w:r>
+        <w:rPr>
+          <w:rFonts w:ascii="Times New Roman" w:eastAsia="Times New Roman" w:hAnsi="Times New Roman" w:cs="Times New Roman"/>
+          <w:lang w:eastAsia="ru-RU"/>
+        </w:rPr>
+        <w:t>СиСиЛоун.кз</w:t>
+      </w:r>
+      <w:proofErr w:type="spellEnd"/>
+      <w:r>
+        <w:rPr>
+          <w:rFonts w:ascii="Times New Roman" w:eastAsia="Times New Roman" w:hAnsi="Times New Roman" w:cs="Times New Roman"/>
+          <w:lang w:eastAsia="ru-RU"/>
+        </w:rPr>
+        <w:t xml:space="preserve">» </w:t>
+      </w:r>
+      <w:r>
+        <w:rPr>
+          <w:rFonts w:ascii="Times New Roman" w:eastAsia="Times New Roman" w:hAnsi="Times New Roman" w:cs="Times New Roman"/>
+          <w:lang w:eastAsia="ru-RU"/>
+        </w:rPr>
+        <w:t xml:space="preserve">расходы по оплате представительских услуг в размере </w:t>
+      </w:r>
+      <w:r>
+        <w:rPr>
+          <w:rFonts w:ascii="Times New Roman" w:eastAsia="Times New Roman" w:hAnsi="Times New Roman" w:cs="Times New Roman"/>
+          <w:b/>
+          <w:bCs/>
+          <w:highlight w:val="yellow"/>
+          <w:lang w:val="en-US" w:eastAsia="ru-RU"/>
+        </w:rPr>
+        <w:t>service</w:t>
+      </w:r>
+      <w:r>
+        <w:rPr>
+          <w:rFonts w:ascii="Times New Roman" w:eastAsia="Times New Roman" w:hAnsi="Times New Roman" w:cs="Times New Roman"/>
+          <w:lang w:eastAsia="ru-RU"/>
+        </w:rPr>
+        <w:t>.</w:t>
+      </w:r>
+    </w:p>
+    <w:p>
+      <w:pPr>
         <w:tabs>
           <w:tab w:val="left" w:pos="993"/>
         </w:tabs>
@@ -2964,7 +3308,31 @@
           <w:rFonts w:ascii="Times New Roman" w:eastAsia="Times New Roman" w:hAnsi="Times New Roman" w:cs="Times New Roman"/>
           <w:lang w:eastAsia="ru-RU"/>
         </w:rPr>
-        <w:t xml:space="preserve">Приказ о назначении Директора </w:t>
+        <w:t>Приказ о назначении Директора;</w:t>
+      </w:r>
+    </w:p>
+    <w:p>
+      <w:pPr>
+        <w:numPr>
+          <w:ilvl w:val="0"/>
+          <w:numId w:val="1"/>
+        </w:numPr>
+        <w:tabs>
+          <w:tab w:val="left" w:pos="993"/>
+        </w:tabs>
+        <w:spacing w:after="0" w:line="240" w:lineRule="auto"/>
+        <w:jc w:val="both"/>
+        <w:rPr>
+          <w:rFonts w:ascii="Times New Roman" w:eastAsia="Times New Roman" w:hAnsi="Times New Roman" w:cs="Times New Roman"/>
+          <w:lang w:eastAsia="ru-RU"/>
+        </w:rPr>
+      </w:pPr>
+      <w:r>
+        <w:rPr>
+          <w:rFonts w:ascii="Times New Roman" w:eastAsia="Times New Roman" w:hAnsi="Times New Roman" w:cs="Times New Roman"/>
+          <w:lang w:eastAsia="ru-RU"/>
+        </w:rPr>
+        <w:t xml:space="preserve">Договор на оказание юридических услуг. </w:t>
       </w:r>
     </w:p>
     <w:p>
@@ -3028,31 +3396,7 @@
           <w:b/>
           <w:lang w:eastAsia="ru-RU"/>
         </w:rPr>
-        <w:t xml:space="preserve"> Д</w:t>
-      </w:r>
-      <w:r>
-        <w:rPr>
-          <w:rFonts w:ascii="Times New Roman" w:eastAsia="Times New Roman" w:hAnsi="Times New Roman" w:cs="Times New Roman"/>
-          <w:b/>
-          <w:lang w:val="en-US" w:eastAsia="ru-RU"/>
-        </w:rPr>
-        <w:t>.</w:t>
-      </w:r>
-      <w:r>
-        <w:rPr>
-          <w:rFonts w:ascii="Times New Roman" w:eastAsia="Times New Roman" w:hAnsi="Times New Roman" w:cs="Times New Roman"/>
-          <w:b/>
-          <w:lang w:eastAsia="ru-RU"/>
-        </w:rPr>
-        <w:t>С</w:t>
-      </w:r>
-      <w:r>
-        <w:rPr>
-          <w:rFonts w:ascii="Times New Roman" w:eastAsia="Times New Roman" w:hAnsi="Times New Roman" w:cs="Times New Roman"/>
-          <w:b/>
-          <w:lang w:val="en-US" w:eastAsia="ru-RU"/>
-        </w:rPr>
-        <w:t>.</w:t>
+        <w:t xml:space="preserve"> Д.С.</w:t>
       </w:r>
     </w:p>
     <w:p/>
@@ -3465,7 +3809,6 @@
     <w:lsdException w:name="HTML Sample" w:semiHidden="1" w:unhideWhenUsed="1"/>
     <w:lsdException w:name="HTML Typewriter" w:semiHidden="1" w:unhideWhenUsed="1"/>
     <w:lsdException w:name="HTML Variable" w:semiHidden="1" w:unhideWhenUsed="1"/>
-    <w:lsdException w:name="Normal Table" w:semiHidden="1" w:unhideWhenUsed="1"/>
     <w:lsdException w:name="annotation subject" w:semiHidden="1" w:unhideWhenUsed="1"/>
     <w:lsdException w:name="No List" w:semiHidden="1" w:unhideWhenUsed="1"/>
     <w:lsdException w:name="Outline List 1" w:semiHidden="1" w:unhideWhenUsed="1"/>
@@ -3508,11 +3851,8 @@
     <w:lsdException w:name="Table Contemporary" w:semiHidden="1" w:unhideWhenUsed="1"/>
     <w:lsdException w:name="Table Elegant" w:semiHidden="1" w:unhideWhenUsed="1"/>
     <w:lsdException w:name="Table Professional" w:semiHidden="1" w:unhideWhenUsed="1"/>
-    <w:lsdException w:name="Table Subtle 1" w:semiHidden="1" w:unhideWhenUsed="1"/>
     <w:lsdException w:name="Table Subtle 2" w:semiHidden="1" w:unhideWhenUsed="1"/>
     <w:lsdException w:name="Table Web 1" w:semiHidden="1" w:unhideWhenUsed="1"/>
-    <w:lsdException w:name="Table Web 2" w:semiHidden="1" w:unhideWhenUsed="1"/>
-    <w:lsdException w:name="Table Web 3" w:semiHidden="1" w:unhideWhenUsed="1"/>
     <w:lsdException w:name="Balloon Text" w:semiHidden="1" w:unhideWhenUsed="1"/>
     <w:lsdException w:name="Table Grid" w:uiPriority="39"/>
     <w:lsdException w:name="Table Theme" w:semiHidden="1" w:unhideWhenUsed="1"/>

--- a/core/templates/statement_template.docx
+++ b/core/templates/statement_template.docx
@@ -591,7 +591,7 @@
           <w:bCs/>
           <w:sz w:val="24"/>
           <w:szCs w:val="24"/>
-          <w:lang w:eastAsia="ru-RU"/>
+          <w:lang w:val="en-US" w:eastAsia="ru-RU"/>
         </w:rPr>
       </w:pPr>
       <w:r>
@@ -611,7 +611,7 @@
           <w:b/>
           <w:sz w:val="24"/>
           <w:szCs w:val="24"/>
-          <w:lang w:eastAsia="ru-RU"/>
+          <w:lang w:val="en-US" w:eastAsia="ru-RU"/>
         </w:rPr>
         <w:t xml:space="preserve">: </w:t>
       </w:r>
@@ -637,7 +637,7 @@
           <w:bCs/>
           <w:sz w:val="24"/>
           <w:szCs w:val="24"/>
-          <w:lang w:eastAsia="ru-RU"/>
+          <w:lang w:val="en-US" w:eastAsia="ru-RU"/>
         </w:rPr>
       </w:pPr>
       <w:r>
@@ -669,7 +669,7 @@
           <w:sz w:val="24"/>
           <w:szCs w:val="24"/>
           <w:u w:val="single"/>
-          <w:lang w:eastAsia="ru-RU"/>
+          <w:lang w:val="en-US" w:eastAsia="ru-RU"/>
         </w:rPr>
         <w:t xml:space="preserve">: </w:t>
       </w:r>
@@ -697,18 +697,28 @@
           <w:bCs/>
           <w:sz w:val="24"/>
           <w:szCs w:val="24"/>
-          <w:lang w:eastAsia="ru-RU"/>
-        </w:rPr>
-      </w:pPr>
-      <w:r>
-        <w:rPr>
-          <w:rFonts w:ascii="Times New Roman" w:eastAsia="Times New Roman" w:hAnsi="Times New Roman" w:cs="Times New Roman"/>
-          <w:bCs/>
-          <w:sz w:val="24"/>
-          <w:szCs w:val="24"/>
-          <w:lang w:eastAsia="ru-RU"/>
-        </w:rPr>
-        <w:t xml:space="preserve">ИИН: </w:t>
+          <w:lang w:val="en-US" w:eastAsia="ru-RU"/>
+        </w:rPr>
+      </w:pPr>
+      <w:r>
+        <w:rPr>
+          <w:rFonts w:ascii="Times New Roman" w:eastAsia="Times New Roman" w:hAnsi="Times New Roman" w:cs="Times New Roman"/>
+          <w:bCs/>
+          <w:sz w:val="24"/>
+          <w:szCs w:val="24"/>
+          <w:lang w:eastAsia="ru-RU"/>
+        </w:rPr>
+        <w:t>ИИН</w:t>
+      </w:r>
+      <w:r>
+        <w:rPr>
+          <w:rFonts w:ascii="Times New Roman" w:eastAsia="Times New Roman" w:hAnsi="Times New Roman" w:cs="Times New Roman"/>
+          <w:bCs/>
+          <w:sz w:val="24"/>
+          <w:szCs w:val="24"/>
+          <w:lang w:val="en-US" w:eastAsia="ru-RU"/>
+        </w:rPr>
+        <w:t xml:space="preserve">: </w:t>
       </w:r>
       <w:proofErr w:type="spellStart"/>
       <w:r>
@@ -730,7 +740,7 @@
         <w:jc w:val="both"/>
         <w:rPr>
           <w:rFonts w:ascii="Times New Roman" w:eastAsia="Times New Roman" w:hAnsi="Times New Roman" w:cs="Times New Roman"/>
-          <w:lang w:eastAsia="ru-RU"/>
+          <w:lang w:val="en-US" w:eastAsia="ru-RU"/>
         </w:rPr>
       </w:pPr>
     </w:p>
@@ -741,7 +751,7 @@
         <w:jc w:val="right"/>
         <w:rPr>
           <w:rFonts w:ascii="Times New Roman" w:eastAsia="Times New Roman" w:hAnsi="Times New Roman" w:cs="Times New Roman"/>
-          <w:lang w:eastAsia="ru-RU"/>
+          <w:lang w:val="en-US" w:eastAsia="ru-RU"/>
         </w:rPr>
       </w:pPr>
     </w:p>
@@ -3212,7 +3222,7 @@
           <w:rFonts w:ascii="Times New Roman" w:eastAsia="Times New Roman" w:hAnsi="Times New Roman" w:cs="Times New Roman"/>
           <w:lang w:eastAsia="ru-RU"/>
         </w:rPr>
-        <w:t>Постановление об отмене исполнительной надписи.</w:t>
+        <w:t>Документ, подтверждающий уплату государственной пошлины.</w:t>
       </w:r>
     </w:p>
     <w:p>
@@ -3236,55 +3246,7 @@
           <w:rFonts w:ascii="Times New Roman" w:eastAsia="Times New Roman" w:hAnsi="Times New Roman" w:cs="Times New Roman"/>
           <w:lang w:eastAsia="ru-RU"/>
         </w:rPr>
-        <w:t>Документ, подтверждающий уплату государственной пошлины.</w:t>
-      </w:r>
-    </w:p>
-    <w:p>
-      <w:pPr>
-        <w:numPr>
-          <w:ilvl w:val="0"/>
-          <w:numId w:val="1"/>
-        </w:numPr>
-        <w:tabs>
-          <w:tab w:val="left" w:pos="993"/>
-        </w:tabs>
-        <w:spacing w:after="0" w:line="240" w:lineRule="auto"/>
-        <w:jc w:val="both"/>
-        <w:rPr>
-          <w:rFonts w:ascii="Times New Roman" w:eastAsia="Times New Roman" w:hAnsi="Times New Roman" w:cs="Times New Roman"/>
-          <w:lang w:eastAsia="ru-RU"/>
-        </w:rPr>
-      </w:pPr>
-      <w:r>
-        <w:rPr>
-          <w:rFonts w:ascii="Times New Roman" w:eastAsia="Times New Roman" w:hAnsi="Times New Roman" w:cs="Times New Roman"/>
-          <w:lang w:eastAsia="ru-RU"/>
-        </w:rPr>
         <w:t>Лицензия.</w:t>
-      </w:r>
-    </w:p>
-    <w:p>
-      <w:pPr>
-        <w:numPr>
-          <w:ilvl w:val="0"/>
-          <w:numId w:val="1"/>
-        </w:numPr>
-        <w:tabs>
-          <w:tab w:val="left" w:pos="993"/>
-        </w:tabs>
-        <w:spacing w:after="0" w:line="240" w:lineRule="auto"/>
-        <w:jc w:val="both"/>
-        <w:rPr>
-          <w:rFonts w:ascii="Times New Roman" w:eastAsia="Times New Roman" w:hAnsi="Times New Roman" w:cs="Times New Roman"/>
-          <w:lang w:eastAsia="ru-RU"/>
-        </w:rPr>
-      </w:pPr>
-      <w:r>
-        <w:rPr>
-          <w:rFonts w:ascii="Times New Roman" w:eastAsia="Times New Roman" w:hAnsi="Times New Roman" w:cs="Times New Roman"/>
-          <w:lang w:eastAsia="ru-RU"/>
-        </w:rPr>
-        <w:t>Устав.</w:t>
       </w:r>
     </w:p>
     <w:p>
@@ -3809,6 +3771,7 @@
     <w:lsdException w:name="HTML Sample" w:semiHidden="1" w:unhideWhenUsed="1"/>
     <w:lsdException w:name="HTML Typewriter" w:semiHidden="1" w:unhideWhenUsed="1"/>
     <w:lsdException w:name="HTML Variable" w:semiHidden="1" w:unhideWhenUsed="1"/>
+    <w:lsdException w:name="Normal Table" w:semiHidden="1" w:unhideWhenUsed="1"/>
     <w:lsdException w:name="annotation subject" w:semiHidden="1" w:unhideWhenUsed="1"/>
     <w:lsdException w:name="No List" w:semiHidden="1" w:unhideWhenUsed="1"/>
     <w:lsdException w:name="Outline List 1" w:semiHidden="1" w:unhideWhenUsed="1"/>
@@ -3851,8 +3814,11 @@
     <w:lsdException w:name="Table Contemporary" w:semiHidden="1" w:unhideWhenUsed="1"/>
     <w:lsdException w:name="Table Elegant" w:semiHidden="1" w:unhideWhenUsed="1"/>
     <w:lsdException w:name="Table Professional" w:semiHidden="1" w:unhideWhenUsed="1"/>
+    <w:lsdException w:name="Table Subtle 1" w:semiHidden="1" w:unhideWhenUsed="1"/>
     <w:lsdException w:name="Table Subtle 2" w:semiHidden="1" w:unhideWhenUsed="1"/>
     <w:lsdException w:name="Table Web 1" w:semiHidden="1" w:unhideWhenUsed="1"/>
+    <w:lsdException w:name="Table Web 2" w:semiHidden="1" w:unhideWhenUsed="1"/>
+    <w:lsdException w:name="Table Web 3" w:semiHidden="1" w:unhideWhenUsed="1"/>
     <w:lsdException w:name="Balloon Text" w:semiHidden="1" w:unhideWhenUsed="1"/>
     <w:lsdException w:name="Table Grid" w:uiPriority="39"/>
     <w:lsdException w:name="Table Theme" w:semiHidden="1" w:unhideWhenUsed="1"/>
@@ -4465,6 +4431,15 @@
 </file>
 
 <file path=customXml/item1.xml><?xml version="1.0" encoding="utf-8"?>
+<?mso-contentType ?>
+<FormTemplates xmlns="http://schemas.microsoft.com/sharepoint/v3/contenttype/forms">
+  <Display>DocumentLibraryForm</Display>
+  <Edit>DocumentLibraryForm</Edit>
+  <New>DocumentLibraryForm</New>
+</FormTemplates>
+</file>
+
+<file path=customXml/item2.xml><?xml version="1.0" encoding="utf-8"?>
 <ct:contentTypeSchema xmlns:ct="http://schemas.microsoft.com/office/2006/metadata/contentType" xmlns:ma="http://schemas.microsoft.com/office/2006/metadata/properties/metaAttributes" ct:_="" ma:_="" ma:contentTypeName="Document" ma:contentTypeID="0x01010075AF572431AD9D40BD84C932471B1D57" ma:contentTypeVersion="17" ma:contentTypeDescription="Create a new document." ma:contentTypeScope="" ma:versionID="b953ac4a77cdc97a89e09e07bd7832fa">
   <xsd:schema xmlns:xsd="http://www.w3.org/2001/XMLSchema" xmlns:xs="http://www.w3.org/2001/XMLSchema" xmlns:p="http://schemas.microsoft.com/office/2006/metadata/properties" xmlns:ns1="http://schemas.microsoft.com/sharepoint/v3" xmlns:ns2="c7d9122c-f8b8-43d3-b7f2-5fef581473b7" xmlns:ns3="c84c463c-7a88-4deb-9c46-6dca169d8c05" targetNamespace="http://schemas.microsoft.com/office/2006/metadata/properties" ma:root="true" ma:fieldsID="c0e16248f729aba8c5c8a83bd9a5b957" ns1:_="" ns2:_="" ns3:_="">
     <xsd:import namespace="http://schemas.microsoft.com/sharepoint/v3"/>
@@ -4724,16 +4699,15 @@
 </ct:contentTypeSchema>
 </file>
 
-<file path=customXml/item2.xml><?xml version="1.0" encoding="utf-8"?>
-<?mso-contentType ?>
-<FormTemplates xmlns="http://schemas.microsoft.com/sharepoint/v3/contenttype/forms">
-  <Display>DocumentLibraryForm</Display>
-  <Edit>DocumentLibraryForm</Edit>
-  <New>DocumentLibraryForm</New>
-</FormTemplates>
+<file path=customXml/itemProps1.xml><?xml version="1.0" encoding="utf-8"?>
+<ds:datastoreItem xmlns:ds="http://schemas.openxmlformats.org/officeDocument/2006/customXml" ds:itemID="{B35D397C-B8A2-4065-86C4-6945732C4608}">
+  <ds:schemaRefs>
+    <ds:schemaRef ds:uri="http://schemas.microsoft.com/sharepoint/v3/contenttype/forms"/>
+  </ds:schemaRefs>
+</ds:datastoreItem>
 </file>
 
-<file path=customXml/itemProps1.xml><?xml version="1.0" encoding="utf-8"?>
+<file path=customXml/itemProps2.xml><?xml version="1.0" encoding="utf-8"?>
 <ds:datastoreItem xmlns:ds="http://schemas.openxmlformats.org/officeDocument/2006/customXml" ds:itemID="{3CFC6C4B-092F-4AE4-BE59-A94C5D729ECD}">
   <ds:schemaRefs>
     <ds:schemaRef ds:uri="http://schemas.microsoft.com/office/2006/metadata/contentType"/>
@@ -4753,14 +4727,6 @@
 </ds:datastoreItem>
 </file>
 
-<file path=customXml/itemProps2.xml><?xml version="1.0" encoding="utf-8"?>
-<ds:datastoreItem xmlns:ds="http://schemas.openxmlformats.org/officeDocument/2006/customXml" ds:itemID="{B35D397C-B8A2-4065-86C4-6945732C4608}">
-  <ds:schemaRefs>
-    <ds:schemaRef ds:uri="http://schemas.microsoft.com/sharepoint/v3/contenttype/forms"/>
-  </ds:schemaRefs>
-</ds:datastoreItem>
-</file>
-
 <file path=docMetadata/LabelInfo.xml><?xml version="1.0" encoding="utf-8"?>
 <clbl:labelList xmlns:clbl="http://schemas.microsoft.com/office/2020/mipLabelMetadata">
   <clbl:label id="{386e6aaf-2b99-46be-8b37-419440f41f44}" enabled="0" method="" siteId="{386e6aaf-2b99-46be-8b37-419440f41f44}" removed="1"/>

--- a/core/templates/statement_template.docx
+++ b/core/templates/statement_template.docx
@@ -763,7 +763,7 @@
         <w:rPr>
           <w:rFonts w:ascii="Times New Roman" w:eastAsia="Times New Roman" w:hAnsi="Times New Roman" w:cs="Times New Roman"/>
           <w:i/>
-          <w:lang w:eastAsia="ru-RU"/>
+          <w:lang w:val="en-US" w:eastAsia="ru-RU"/>
         </w:rPr>
       </w:pPr>
       <w:r>
@@ -772,13 +772,29 @@
           <w:i/>
           <w:lang w:eastAsia="ru-RU"/>
         </w:rPr>
-        <w:t>Сумма иска</w:t>
+        <w:t>Сумма</w:t>
       </w:r>
       <w:r>
         <w:rPr>
           <w:rFonts w:ascii="Times New Roman" w:eastAsia="Times New Roman" w:hAnsi="Times New Roman" w:cs="Times New Roman"/>
           <w:i/>
-          <w:lang w:eastAsia="ru-RU"/>
+          <w:lang w:val="en-US" w:eastAsia="ru-RU"/>
+        </w:rPr>
+        <w:t xml:space="preserve"> </w:t>
+      </w:r>
+      <w:r>
+        <w:rPr>
+          <w:rFonts w:ascii="Times New Roman" w:eastAsia="Times New Roman" w:hAnsi="Times New Roman" w:cs="Times New Roman"/>
+          <w:i/>
+          <w:lang w:eastAsia="ru-RU"/>
+        </w:rPr>
+        <w:t>иска</w:t>
+      </w:r>
+      <w:r>
+        <w:rPr>
+          <w:rFonts w:ascii="Times New Roman" w:eastAsia="Times New Roman" w:hAnsi="Times New Roman" w:cs="Times New Roman"/>
+          <w:i/>
+          <w:lang w:val="en-US" w:eastAsia="ru-RU"/>
         </w:rPr>
         <w:t xml:space="preserve"> – </w:t>
       </w:r>
@@ -790,7 +806,7 @@
           <w:highlight w:val="yellow"/>
           <w:lang w:val="en-US" w:eastAsia="ru-RU"/>
         </w:rPr>
-        <w:t>mainsumma</w:t>
+        <w:t>notarial_plus_mainsumma</w:t>
       </w:r>
       <w:proofErr w:type="spellEnd"/>
     </w:p>
@@ -802,7 +818,7 @@
         <w:rPr>
           <w:rFonts w:ascii="Times New Roman" w:eastAsia="Times New Roman" w:hAnsi="Times New Roman" w:cs="Times New Roman"/>
           <w:i/>
-          <w:lang w:eastAsia="ru-RU"/>
+          <w:lang w:val="en-US" w:eastAsia="ru-RU"/>
         </w:rPr>
       </w:pPr>
     </w:p>
@@ -814,7 +830,7 @@
         <w:rPr>
           <w:rFonts w:ascii="Times New Roman" w:eastAsia="Times New Roman" w:hAnsi="Times New Roman" w:cs="Times New Roman"/>
           <w:i/>
-          <w:lang w:eastAsia="ru-RU"/>
+          <w:lang w:val="en-US" w:eastAsia="ru-RU"/>
         </w:rPr>
       </w:pPr>
     </w:p>
@@ -4431,15 +4447,6 @@
 </file>
 
 <file path=customXml/item1.xml><?xml version="1.0" encoding="utf-8"?>
-<?mso-contentType ?>
-<FormTemplates xmlns="http://schemas.microsoft.com/sharepoint/v3/contenttype/forms">
-  <Display>DocumentLibraryForm</Display>
-  <Edit>DocumentLibraryForm</Edit>
-  <New>DocumentLibraryForm</New>
-</FormTemplates>
-</file>
-
-<file path=customXml/item2.xml><?xml version="1.0" encoding="utf-8"?>
 <ct:contentTypeSchema xmlns:ct="http://schemas.microsoft.com/office/2006/metadata/contentType" xmlns:ma="http://schemas.microsoft.com/office/2006/metadata/properties/metaAttributes" ct:_="" ma:_="" ma:contentTypeName="Document" ma:contentTypeID="0x01010075AF572431AD9D40BD84C932471B1D57" ma:contentTypeVersion="17" ma:contentTypeDescription="Create a new document." ma:contentTypeScope="" ma:versionID="b953ac4a77cdc97a89e09e07bd7832fa">
   <xsd:schema xmlns:xsd="http://www.w3.org/2001/XMLSchema" xmlns:xs="http://www.w3.org/2001/XMLSchema" xmlns:p="http://schemas.microsoft.com/office/2006/metadata/properties" xmlns:ns1="http://schemas.microsoft.com/sharepoint/v3" xmlns:ns2="c7d9122c-f8b8-43d3-b7f2-5fef581473b7" xmlns:ns3="c84c463c-7a88-4deb-9c46-6dca169d8c05" targetNamespace="http://schemas.microsoft.com/office/2006/metadata/properties" ma:root="true" ma:fieldsID="c0e16248f729aba8c5c8a83bd9a5b957" ns1:_="" ns2:_="" ns3:_="">
     <xsd:import namespace="http://schemas.microsoft.com/sharepoint/v3"/>
@@ -4699,15 +4706,16 @@
 </ct:contentTypeSchema>
 </file>
 
-<file path=customXml/itemProps1.xml><?xml version="1.0" encoding="utf-8"?>
-<ds:datastoreItem xmlns:ds="http://schemas.openxmlformats.org/officeDocument/2006/customXml" ds:itemID="{B35D397C-B8A2-4065-86C4-6945732C4608}">
-  <ds:schemaRefs>
-    <ds:schemaRef ds:uri="http://schemas.microsoft.com/sharepoint/v3/contenttype/forms"/>
-  </ds:schemaRefs>
-</ds:datastoreItem>
+<file path=customXml/item2.xml><?xml version="1.0" encoding="utf-8"?>
+<?mso-contentType ?>
+<FormTemplates xmlns="http://schemas.microsoft.com/sharepoint/v3/contenttype/forms">
+  <Display>DocumentLibraryForm</Display>
+  <Edit>DocumentLibraryForm</Edit>
+  <New>DocumentLibraryForm</New>
+</FormTemplates>
 </file>
 
-<file path=customXml/itemProps2.xml><?xml version="1.0" encoding="utf-8"?>
+<file path=customXml/itemProps1.xml><?xml version="1.0" encoding="utf-8"?>
 <ds:datastoreItem xmlns:ds="http://schemas.openxmlformats.org/officeDocument/2006/customXml" ds:itemID="{3CFC6C4B-092F-4AE4-BE59-A94C5D729ECD}">
   <ds:schemaRefs>
     <ds:schemaRef ds:uri="http://schemas.microsoft.com/office/2006/metadata/contentType"/>
@@ -4727,6 +4735,14 @@
 </ds:datastoreItem>
 </file>
 
+<file path=customXml/itemProps2.xml><?xml version="1.0" encoding="utf-8"?>
+<ds:datastoreItem xmlns:ds="http://schemas.openxmlformats.org/officeDocument/2006/customXml" ds:itemID="{B35D397C-B8A2-4065-86C4-6945732C4608}">
+  <ds:schemaRefs>
+    <ds:schemaRef ds:uri="http://schemas.microsoft.com/sharepoint/v3/contenttype/forms"/>
+  </ds:schemaRefs>
+</ds:datastoreItem>
+</file>
+
 <file path=docMetadata/LabelInfo.xml><?xml version="1.0" encoding="utf-8"?>
 <clbl:labelList xmlns:clbl="http://schemas.microsoft.com/office/2020/mipLabelMetadata">
   <clbl:label id="{386e6aaf-2b99-46be-8b37-419440f41f44}" enabled="0" method="" siteId="{386e6aaf-2b99-46be-8b37-419440f41f44}" removed="1"/>

--- a/core/templates/statement_template.docx
+++ b/core/templates/statement_template.docx
@@ -334,7 +334,7 @@
           <w:sz w:val="24"/>
           <w:szCs w:val="24"/>
           <w:u w:val="single"/>
-          <w:lang w:eastAsia="ru-RU"/>
+          <w:lang w:val="en-US" w:eastAsia="ru-RU"/>
         </w:rPr>
       </w:pPr>
       <w:r>
@@ -346,7 +346,18 @@
           <w:u w:val="single"/>
           <w:lang w:eastAsia="ru-RU"/>
         </w:rPr>
-        <w:t>тел:87011018617</w:t>
+        <w:t>тел:870</w:t>
+      </w:r>
+      <w:r>
+        <w:rPr>
+          <w:rFonts w:ascii="Times New Roman" w:eastAsia="Times New Roman" w:hAnsi="Times New Roman" w:cs="Times New Roman"/>
+          <w:b/>
+          <w:sz w:val="24"/>
+          <w:szCs w:val="24"/>
+          <w:u w:val="single"/>
+          <w:lang w:val="en-US" w:eastAsia="ru-RU"/>
+        </w:rPr>
+        <w:t>06333606</w:t>
       </w:r>
     </w:p>
     <w:p>
@@ -763,7 +774,7 @@
         <w:rPr>
           <w:rFonts w:ascii="Times New Roman" w:eastAsia="Times New Roman" w:hAnsi="Times New Roman" w:cs="Times New Roman"/>
           <w:i/>
-          <w:lang w:val="en-US" w:eastAsia="ru-RU"/>
+          <w:lang w:eastAsia="ru-RU"/>
         </w:rPr>
       </w:pPr>
       <w:r>
@@ -778,7 +789,7 @@
         <w:rPr>
           <w:rFonts w:ascii="Times New Roman" w:eastAsia="Times New Roman" w:hAnsi="Times New Roman" w:cs="Times New Roman"/>
           <w:i/>
-          <w:lang w:val="en-US" w:eastAsia="ru-RU"/>
+          <w:lang w:eastAsia="ru-RU"/>
         </w:rPr>
         <w:t xml:space="preserve"> </w:t>
       </w:r>
@@ -794,11 +805,10 @@
         <w:rPr>
           <w:rFonts w:ascii="Times New Roman" w:eastAsia="Times New Roman" w:hAnsi="Times New Roman" w:cs="Times New Roman"/>
           <w:i/>
-          <w:lang w:val="en-US" w:eastAsia="ru-RU"/>
+          <w:lang w:eastAsia="ru-RU"/>
         </w:rPr>
         <w:t xml:space="preserve"> – </w:t>
       </w:r>
-      <w:proofErr w:type="spellStart"/>
       <w:r>
         <w:rPr>
           <w:rFonts w:ascii="Times New Roman" w:eastAsia="Times New Roman" w:hAnsi="Times New Roman" w:cs="Times New Roman"/>
@@ -806,7 +816,44 @@
           <w:highlight w:val="yellow"/>
           <w:lang w:val="en-US" w:eastAsia="ru-RU"/>
         </w:rPr>
-        <w:t>notarial_plus_mainsumma</w:t>
+        <w:t>notarial</w:t>
+      </w:r>
+      <w:r>
+        <w:rPr>
+          <w:rFonts w:ascii="Times New Roman" w:eastAsia="Times New Roman" w:hAnsi="Times New Roman" w:cs="Times New Roman"/>
+          <w:i/>
+          <w:highlight w:val="yellow"/>
+          <w:lang w:eastAsia="ru-RU"/>
+        </w:rPr>
+        <w:t>_</w:t>
+      </w:r>
+      <w:r>
+        <w:rPr>
+          <w:rFonts w:ascii="Times New Roman" w:eastAsia="Times New Roman" w:hAnsi="Times New Roman" w:cs="Times New Roman"/>
+          <w:i/>
+          <w:highlight w:val="yellow"/>
+          <w:lang w:val="en-US" w:eastAsia="ru-RU"/>
+        </w:rPr>
+        <w:t>plus</w:t>
+      </w:r>
+      <w:r>
+        <w:rPr>
+          <w:rFonts w:ascii="Times New Roman" w:eastAsia="Times New Roman" w:hAnsi="Times New Roman" w:cs="Times New Roman"/>
+          <w:i/>
+          <w:highlight w:val="yellow"/>
+          <w:lang w:eastAsia="ru-RU"/>
+        </w:rPr>
+        <w:t>_</w:t>
+      </w:r>
+      <w:proofErr w:type="spellStart"/>
+      <w:r>
+        <w:rPr>
+          <w:rFonts w:ascii="Times New Roman" w:eastAsia="Times New Roman" w:hAnsi="Times New Roman" w:cs="Times New Roman"/>
+          <w:i/>
+          <w:highlight w:val="yellow"/>
+          <w:lang w:val="en-US" w:eastAsia="ru-RU"/>
+        </w:rPr>
+        <w:t>mainsumma</w:t>
       </w:r>
       <w:proofErr w:type="spellEnd"/>
     </w:p>
@@ -818,7 +865,7 @@
         <w:rPr>
           <w:rFonts w:ascii="Times New Roman" w:eastAsia="Times New Roman" w:hAnsi="Times New Roman" w:cs="Times New Roman"/>
           <w:i/>
-          <w:lang w:val="en-US" w:eastAsia="ru-RU"/>
+          <w:lang w:eastAsia="ru-RU"/>
         </w:rPr>
       </w:pPr>
     </w:p>
@@ -830,7 +877,7 @@
         <w:rPr>
           <w:rFonts w:ascii="Times New Roman" w:eastAsia="Times New Roman" w:hAnsi="Times New Roman" w:cs="Times New Roman"/>
           <w:i/>
-          <w:lang w:val="en-US" w:eastAsia="ru-RU"/>
+          <w:lang w:eastAsia="ru-RU"/>
         </w:rPr>
       </w:pPr>
     </w:p>
@@ -4447,6 +4494,15 @@
 </file>
 
 <file path=customXml/item1.xml><?xml version="1.0" encoding="utf-8"?>
+<?mso-contentType ?>
+<FormTemplates xmlns="http://schemas.microsoft.com/sharepoint/v3/contenttype/forms">
+  <Display>DocumentLibraryForm</Display>
+  <Edit>DocumentLibraryForm</Edit>
+  <New>DocumentLibraryForm</New>
+</FormTemplates>
+</file>
+
+<file path=customXml/item2.xml><?xml version="1.0" encoding="utf-8"?>
 <ct:contentTypeSchema xmlns:ct="http://schemas.microsoft.com/office/2006/metadata/contentType" xmlns:ma="http://schemas.microsoft.com/office/2006/metadata/properties/metaAttributes" ct:_="" ma:_="" ma:contentTypeName="Document" ma:contentTypeID="0x01010075AF572431AD9D40BD84C932471B1D57" ma:contentTypeVersion="17" ma:contentTypeDescription="Create a new document." ma:contentTypeScope="" ma:versionID="b953ac4a77cdc97a89e09e07bd7832fa">
   <xsd:schema xmlns:xsd="http://www.w3.org/2001/XMLSchema" xmlns:xs="http://www.w3.org/2001/XMLSchema" xmlns:p="http://schemas.microsoft.com/office/2006/metadata/properties" xmlns:ns1="http://schemas.microsoft.com/sharepoint/v3" xmlns:ns2="c7d9122c-f8b8-43d3-b7f2-5fef581473b7" xmlns:ns3="c84c463c-7a88-4deb-9c46-6dca169d8c05" targetNamespace="http://schemas.microsoft.com/office/2006/metadata/properties" ma:root="true" ma:fieldsID="c0e16248f729aba8c5c8a83bd9a5b957" ns1:_="" ns2:_="" ns3:_="">
     <xsd:import namespace="http://schemas.microsoft.com/sharepoint/v3"/>
@@ -4706,16 +4762,15 @@
 </ct:contentTypeSchema>
 </file>
 
-<file path=customXml/item2.xml><?xml version="1.0" encoding="utf-8"?>
-<?mso-contentType ?>
-<FormTemplates xmlns="http://schemas.microsoft.com/sharepoint/v3/contenttype/forms">
-  <Display>DocumentLibraryForm</Display>
-  <Edit>DocumentLibraryForm</Edit>
-  <New>DocumentLibraryForm</New>
-</FormTemplates>
+<file path=customXml/itemProps1.xml><?xml version="1.0" encoding="utf-8"?>
+<ds:datastoreItem xmlns:ds="http://schemas.openxmlformats.org/officeDocument/2006/customXml" ds:itemID="{B35D397C-B8A2-4065-86C4-6945732C4608}">
+  <ds:schemaRefs>
+    <ds:schemaRef ds:uri="http://schemas.microsoft.com/sharepoint/v3/contenttype/forms"/>
+  </ds:schemaRefs>
+</ds:datastoreItem>
 </file>
 
-<file path=customXml/itemProps1.xml><?xml version="1.0" encoding="utf-8"?>
+<file path=customXml/itemProps2.xml><?xml version="1.0" encoding="utf-8"?>
 <ds:datastoreItem xmlns:ds="http://schemas.openxmlformats.org/officeDocument/2006/customXml" ds:itemID="{3CFC6C4B-092F-4AE4-BE59-A94C5D729ECD}">
   <ds:schemaRefs>
     <ds:schemaRef ds:uri="http://schemas.microsoft.com/office/2006/metadata/contentType"/>
@@ -4735,14 +4790,6 @@
 </ds:datastoreItem>
 </file>
 
-<file path=customXml/itemProps2.xml><?xml version="1.0" encoding="utf-8"?>
-<ds:datastoreItem xmlns:ds="http://schemas.openxmlformats.org/officeDocument/2006/customXml" ds:itemID="{B35D397C-B8A2-4065-86C4-6945732C4608}">
-  <ds:schemaRefs>
-    <ds:schemaRef ds:uri="http://schemas.microsoft.com/sharepoint/v3/contenttype/forms"/>
-  </ds:schemaRefs>
-</ds:datastoreItem>
-</file>
-
 <file path=docMetadata/LabelInfo.xml><?xml version="1.0" encoding="utf-8"?>
 <clbl:labelList xmlns:clbl="http://schemas.microsoft.com/office/2020/mipLabelMetadata">
   <clbl:label id="{386e6aaf-2b99-46be-8b37-419440f41f44}" enabled="0" method="" siteId="{386e6aaf-2b99-46be-8b37-419440f41f44}" removed="1"/>

--- a/core/templates/statement_template.docx
+++ b/core/templates/statement_template.docx
@@ -334,7 +334,7 @@
           <w:sz w:val="24"/>
           <w:szCs w:val="24"/>
           <w:u w:val="single"/>
-          <w:lang w:val="en-US" w:eastAsia="ru-RU"/>
+          <w:lang w:eastAsia="ru-RU"/>
         </w:rPr>
       </w:pPr>
       <w:r>
@@ -355,7 +355,7 @@
           <w:sz w:val="24"/>
           <w:szCs w:val="24"/>
           <w:u w:val="single"/>
-          <w:lang w:val="en-US" w:eastAsia="ru-RU"/>
+          <w:lang w:eastAsia="ru-RU"/>
         </w:rPr>
         <w:t>06333606</w:t>
       </w:r>
@@ -1719,23 +1719,7 @@
           <w:rFonts w:ascii="Times New Roman" w:eastAsia="Times New Roman" w:hAnsi="Times New Roman" w:cs="Times New Roman"/>
           <w:lang w:eastAsia="ru-RU"/>
         </w:rPr>
-        <w:t xml:space="preserve">Отдельного внимания заслуживает тот факт, что </w:t>
-      </w:r>
-      <w:proofErr w:type="gramStart"/>
-      <w:r>
-        <w:rPr>
-          <w:rFonts w:ascii="Times New Roman" w:eastAsia="Times New Roman" w:hAnsi="Times New Roman" w:cs="Times New Roman"/>
-          <w:lang w:eastAsia="ru-RU"/>
-        </w:rPr>
-        <w:t>Истец</w:t>
-      </w:r>
-      <w:proofErr w:type="gramEnd"/>
-      <w:r>
-        <w:rPr>
-          <w:rFonts w:ascii="Times New Roman" w:eastAsia="Times New Roman" w:hAnsi="Times New Roman" w:cs="Times New Roman"/>
-          <w:lang w:eastAsia="ru-RU"/>
-        </w:rPr>
-        <w:t xml:space="preserve"> будучи </w:t>
+        <w:t xml:space="preserve">Отдельного внимания заслуживает тот факт, что Истец будучи </w:t>
       </w:r>
       <w:r>
         <w:rPr>
@@ -2422,23 +2406,7 @@
           <w:lang w:eastAsia="ru-RU"/>
         </w:rPr>
         <w:lastRenderedPageBreak/>
-        <w:t xml:space="preserve">На основании вышеизложенного, и руководствуясь ст. ст. 272, 273, 722 ГК РК, ст. ст. 151 - </w:t>
-      </w:r>
-      <w:proofErr w:type="gramStart"/>
-      <w:r>
-        <w:rPr>
-          <w:rFonts w:ascii="Times New Roman" w:eastAsia="Times New Roman" w:hAnsi="Times New Roman" w:cs="Times New Roman"/>
-          <w:lang w:eastAsia="ru-RU"/>
-        </w:rPr>
-        <w:t>153  ГПК</w:t>
-      </w:r>
-      <w:proofErr w:type="gramEnd"/>
-      <w:r>
-        <w:rPr>
-          <w:rFonts w:ascii="Times New Roman" w:eastAsia="Times New Roman" w:hAnsi="Times New Roman" w:cs="Times New Roman"/>
-          <w:lang w:eastAsia="ru-RU"/>
-        </w:rPr>
-        <w:t xml:space="preserve"> РК, </w:t>
+        <w:t xml:space="preserve">На основании вышеизложенного, и руководствуясь ст. ст. 272, 273, 722 ГК РК, ст. ст. 151 - 153  ГПК РК, </w:t>
       </w:r>
     </w:p>
     <w:p>
@@ -3214,30 +3182,6 @@
           <w:lang w:eastAsia="ru-RU"/>
         </w:rPr>
         <w:t>.</w:t>
-      </w:r>
-    </w:p>
-    <w:p>
-      <w:pPr>
-        <w:numPr>
-          <w:ilvl w:val="0"/>
-          <w:numId w:val="1"/>
-        </w:numPr>
-        <w:tabs>
-          <w:tab w:val="left" w:pos="993"/>
-        </w:tabs>
-        <w:spacing w:after="0" w:line="240" w:lineRule="auto"/>
-        <w:jc w:val="both"/>
-        <w:rPr>
-          <w:rFonts w:ascii="Times New Roman" w:eastAsia="Times New Roman" w:hAnsi="Times New Roman" w:cs="Times New Roman"/>
-          <w:lang w:eastAsia="ru-RU"/>
-        </w:rPr>
-      </w:pPr>
-      <w:r>
-        <w:rPr>
-          <w:rFonts w:ascii="Times New Roman" w:eastAsia="Times New Roman" w:hAnsi="Times New Roman" w:cs="Times New Roman"/>
-          <w:lang w:eastAsia="ru-RU"/>
-        </w:rPr>
-        <w:t>Платежное поручение.</w:t>
       </w:r>
     </w:p>
     <w:p>
@@ -4494,15 +4438,6 @@
 </file>
 
 <file path=customXml/item1.xml><?xml version="1.0" encoding="utf-8"?>
-<?mso-contentType ?>
-<FormTemplates xmlns="http://schemas.microsoft.com/sharepoint/v3/contenttype/forms">
-  <Display>DocumentLibraryForm</Display>
-  <Edit>DocumentLibraryForm</Edit>
-  <New>DocumentLibraryForm</New>
-</FormTemplates>
-</file>
-
-<file path=customXml/item2.xml><?xml version="1.0" encoding="utf-8"?>
 <ct:contentTypeSchema xmlns:ct="http://schemas.microsoft.com/office/2006/metadata/contentType" xmlns:ma="http://schemas.microsoft.com/office/2006/metadata/properties/metaAttributes" ct:_="" ma:_="" ma:contentTypeName="Document" ma:contentTypeID="0x01010075AF572431AD9D40BD84C932471B1D57" ma:contentTypeVersion="17" ma:contentTypeDescription="Create a new document." ma:contentTypeScope="" ma:versionID="b953ac4a77cdc97a89e09e07bd7832fa">
   <xsd:schema xmlns:xsd="http://www.w3.org/2001/XMLSchema" xmlns:xs="http://www.w3.org/2001/XMLSchema" xmlns:p="http://schemas.microsoft.com/office/2006/metadata/properties" xmlns:ns1="http://schemas.microsoft.com/sharepoint/v3" xmlns:ns2="c7d9122c-f8b8-43d3-b7f2-5fef581473b7" xmlns:ns3="c84c463c-7a88-4deb-9c46-6dca169d8c05" targetNamespace="http://schemas.microsoft.com/office/2006/metadata/properties" ma:root="true" ma:fieldsID="c0e16248f729aba8c5c8a83bd9a5b957" ns1:_="" ns2:_="" ns3:_="">
     <xsd:import namespace="http://schemas.microsoft.com/sharepoint/v3"/>
@@ -4762,15 +4697,16 @@
 </ct:contentTypeSchema>
 </file>
 
-<file path=customXml/itemProps1.xml><?xml version="1.0" encoding="utf-8"?>
-<ds:datastoreItem xmlns:ds="http://schemas.openxmlformats.org/officeDocument/2006/customXml" ds:itemID="{B35D397C-B8A2-4065-86C4-6945732C4608}">
-  <ds:schemaRefs>
-    <ds:schemaRef ds:uri="http://schemas.microsoft.com/sharepoint/v3/contenttype/forms"/>
-  </ds:schemaRefs>
-</ds:datastoreItem>
+<file path=customXml/item2.xml><?xml version="1.0" encoding="utf-8"?>
+<?mso-contentType ?>
+<FormTemplates xmlns="http://schemas.microsoft.com/sharepoint/v3/contenttype/forms">
+  <Display>DocumentLibraryForm</Display>
+  <Edit>DocumentLibraryForm</Edit>
+  <New>DocumentLibraryForm</New>
+</FormTemplates>
 </file>
 
-<file path=customXml/itemProps2.xml><?xml version="1.0" encoding="utf-8"?>
+<file path=customXml/itemProps1.xml><?xml version="1.0" encoding="utf-8"?>
 <ds:datastoreItem xmlns:ds="http://schemas.openxmlformats.org/officeDocument/2006/customXml" ds:itemID="{3CFC6C4B-092F-4AE4-BE59-A94C5D729ECD}">
   <ds:schemaRefs>
     <ds:schemaRef ds:uri="http://schemas.microsoft.com/office/2006/metadata/contentType"/>
@@ -4790,6 +4726,14 @@
 </ds:datastoreItem>
 </file>
 
+<file path=customXml/itemProps2.xml><?xml version="1.0" encoding="utf-8"?>
+<ds:datastoreItem xmlns:ds="http://schemas.openxmlformats.org/officeDocument/2006/customXml" ds:itemID="{B35D397C-B8A2-4065-86C4-6945732C4608}">
+  <ds:schemaRefs>
+    <ds:schemaRef ds:uri="http://schemas.microsoft.com/sharepoint/v3/contenttype/forms"/>
+  </ds:schemaRefs>
+</ds:datastoreItem>
+</file>
+
 <file path=docMetadata/LabelInfo.xml><?xml version="1.0" encoding="utf-8"?>
 <clbl:labelList xmlns:clbl="http://schemas.microsoft.com/office/2020/mipLabelMetadata">
   <clbl:label id="{386e6aaf-2b99-46be-8b37-419440f41f44}" enabled="0" method="" siteId="{386e6aaf-2b99-46be-8b37-419440f41f44}" removed="1"/>

--- a/core/templates/statement_template.docx
+++ b/core/templates/statement_template.docx
@@ -809,6 +809,7 @@
         </w:rPr>
         <w:t xml:space="preserve"> – </w:t>
       </w:r>
+      <w:proofErr w:type="spellStart"/>
       <w:r>
         <w:rPr>
           <w:rFonts w:ascii="Times New Roman" w:eastAsia="Times New Roman" w:hAnsi="Times New Roman" w:cs="Times New Roman"/>
@@ -816,44 +817,7 @@
           <w:highlight w:val="yellow"/>
           <w:lang w:val="en-US" w:eastAsia="ru-RU"/>
         </w:rPr>
-        <w:t>notarial</w:t>
-      </w:r>
-      <w:r>
-        <w:rPr>
-          <w:rFonts w:ascii="Times New Roman" w:eastAsia="Times New Roman" w:hAnsi="Times New Roman" w:cs="Times New Roman"/>
-          <w:i/>
-          <w:highlight w:val="yellow"/>
-          <w:lang w:eastAsia="ru-RU"/>
-        </w:rPr>
-        <w:t>_</w:t>
-      </w:r>
-      <w:r>
-        <w:rPr>
-          <w:rFonts w:ascii="Times New Roman" w:eastAsia="Times New Roman" w:hAnsi="Times New Roman" w:cs="Times New Roman"/>
-          <w:i/>
-          <w:highlight w:val="yellow"/>
-          <w:lang w:val="en-US" w:eastAsia="ru-RU"/>
-        </w:rPr>
-        <w:t>plus</w:t>
-      </w:r>
-      <w:r>
-        <w:rPr>
-          <w:rFonts w:ascii="Times New Roman" w:eastAsia="Times New Roman" w:hAnsi="Times New Roman" w:cs="Times New Roman"/>
-          <w:i/>
-          <w:highlight w:val="yellow"/>
-          <w:lang w:eastAsia="ru-RU"/>
-        </w:rPr>
-        <w:t>_</w:t>
-      </w:r>
-      <w:proofErr w:type="spellStart"/>
-      <w:r>
-        <w:rPr>
-          <w:rFonts w:ascii="Times New Roman" w:eastAsia="Times New Roman" w:hAnsi="Times New Roman" w:cs="Times New Roman"/>
-          <w:i/>
-          <w:highlight w:val="yellow"/>
-          <w:lang w:val="en-US" w:eastAsia="ru-RU"/>
-        </w:rPr>
-        <w:t>mainsumma</w:t>
+        <w:t>notarialplusmainsumma</w:t>
       </w:r>
       <w:proofErr w:type="spellEnd"/>
     </w:p>
@@ -4438,6 +4402,15 @@
 </file>
 
 <file path=customXml/item1.xml><?xml version="1.0" encoding="utf-8"?>
+<?mso-contentType ?>
+<FormTemplates xmlns="http://schemas.microsoft.com/sharepoint/v3/contenttype/forms">
+  <Display>DocumentLibraryForm</Display>
+  <Edit>DocumentLibraryForm</Edit>
+  <New>DocumentLibraryForm</New>
+</FormTemplates>
+</file>
+
+<file path=customXml/item2.xml><?xml version="1.0" encoding="utf-8"?>
 <ct:contentTypeSchema xmlns:ct="http://schemas.microsoft.com/office/2006/metadata/contentType" xmlns:ma="http://schemas.microsoft.com/office/2006/metadata/properties/metaAttributes" ct:_="" ma:_="" ma:contentTypeName="Document" ma:contentTypeID="0x01010075AF572431AD9D40BD84C932471B1D57" ma:contentTypeVersion="17" ma:contentTypeDescription="Create a new document." ma:contentTypeScope="" ma:versionID="b953ac4a77cdc97a89e09e07bd7832fa">
   <xsd:schema xmlns:xsd="http://www.w3.org/2001/XMLSchema" xmlns:xs="http://www.w3.org/2001/XMLSchema" xmlns:p="http://schemas.microsoft.com/office/2006/metadata/properties" xmlns:ns1="http://schemas.microsoft.com/sharepoint/v3" xmlns:ns2="c7d9122c-f8b8-43d3-b7f2-5fef581473b7" xmlns:ns3="c84c463c-7a88-4deb-9c46-6dca169d8c05" targetNamespace="http://schemas.microsoft.com/office/2006/metadata/properties" ma:root="true" ma:fieldsID="c0e16248f729aba8c5c8a83bd9a5b957" ns1:_="" ns2:_="" ns3:_="">
     <xsd:import namespace="http://schemas.microsoft.com/sharepoint/v3"/>
@@ -4697,16 +4670,15 @@
 </ct:contentTypeSchema>
 </file>
 
-<file path=customXml/item2.xml><?xml version="1.0" encoding="utf-8"?>
-<?mso-contentType ?>
-<FormTemplates xmlns="http://schemas.microsoft.com/sharepoint/v3/contenttype/forms">
-  <Display>DocumentLibraryForm</Display>
-  <Edit>DocumentLibraryForm</Edit>
-  <New>DocumentLibraryForm</New>
-</FormTemplates>
+<file path=customXml/itemProps1.xml><?xml version="1.0" encoding="utf-8"?>
+<ds:datastoreItem xmlns:ds="http://schemas.openxmlformats.org/officeDocument/2006/customXml" ds:itemID="{B35D397C-B8A2-4065-86C4-6945732C4608}">
+  <ds:schemaRefs>
+    <ds:schemaRef ds:uri="http://schemas.microsoft.com/sharepoint/v3/contenttype/forms"/>
+  </ds:schemaRefs>
+</ds:datastoreItem>
 </file>
 
-<file path=customXml/itemProps1.xml><?xml version="1.0" encoding="utf-8"?>
+<file path=customXml/itemProps2.xml><?xml version="1.0" encoding="utf-8"?>
 <ds:datastoreItem xmlns:ds="http://schemas.openxmlformats.org/officeDocument/2006/customXml" ds:itemID="{3CFC6C4B-092F-4AE4-BE59-A94C5D729ECD}">
   <ds:schemaRefs>
     <ds:schemaRef ds:uri="http://schemas.microsoft.com/office/2006/metadata/contentType"/>
@@ -4726,14 +4698,6 @@
 </ds:datastoreItem>
 </file>
 
-<file path=customXml/itemProps2.xml><?xml version="1.0" encoding="utf-8"?>
-<ds:datastoreItem xmlns:ds="http://schemas.openxmlformats.org/officeDocument/2006/customXml" ds:itemID="{B35D397C-B8A2-4065-86C4-6945732C4608}">
-  <ds:schemaRefs>
-    <ds:schemaRef ds:uri="http://schemas.microsoft.com/sharepoint/v3/contenttype/forms"/>
-  </ds:schemaRefs>
-</ds:datastoreItem>
-</file>
-
 <file path=docMetadata/LabelInfo.xml><?xml version="1.0" encoding="utf-8"?>
 <clbl:labelList xmlns:clbl="http://schemas.microsoft.com/office/2020/mipLabelMetadata">
   <clbl:label id="{386e6aaf-2b99-46be-8b37-419440f41f44}" enabled="0" method="" siteId="{386e6aaf-2b99-46be-8b37-419440f41f44}" removed="1"/>
